--- a/Proyecto final de miguel.docx
+++ b/Proyecto final de miguel.docx
@@ -1,6 +1,6 @@
 
 <file path=word/document.xml><?xml version="1.0" encoding="utf-8"?>
-<w:document xmlns:wpc="http://schemas.microsoft.com/office/word/2010/wordprocessingCanvas" xmlns:cx="http://schemas.microsoft.com/office/drawing/2014/chartex" xmlns:cx1="http://schemas.microsoft.com/office/drawing/2015/9/8/chartex" xmlns:cx2="http://schemas.microsoft.com/office/drawing/2015/10/21/chartex" xmlns:cx3="http://schemas.microsoft.com/office/drawing/2016/5/9/chartex" xmlns:cx4="http://schemas.microsoft.com/office/drawing/2016/5/10/chartex" xmlns:cx5="http://schemas.microsoft.com/office/drawing/2016/5/11/chartex" xmlns:cx6="http://schemas.microsoft.com/office/drawing/2016/5/12/chartex" xmlns:cx7="http://schemas.microsoft.com/office/drawing/2016/5/13/chartex" xmlns:cx8="http://schemas.microsoft.com/office/drawing/2016/5/14/chartex" xmlns:mc="http://schemas.openxmlformats.org/markup-compatibility/2006" xmlns:aink="http://schemas.microsoft.com/office/drawing/2016/ink" xmlns:am3d="http://schemas.microsoft.com/office/drawing/2017/model3d" xmlns:o="urn:schemas-microsoft-com:office:office" xmlns:oel="http://schemas.microsoft.com/office/2019/extlst" xmlns:r="http://schemas.openxmlformats.org/officeDocument/2006/relationships" xmlns:m="http://schemas.openxmlformats.org/officeDocument/2006/math" xmlns:v="urn:schemas-microsoft-com:vml" xmlns:wp14="http://schemas.microsoft.com/office/word/2010/wordprocessingDrawing" xmlns:wp="http://schemas.openxmlformats.org/drawingml/2006/wordprocessingDrawing" xmlns:w10="urn:schemas-microsoft-com:office:word" xmlns:w="http://schemas.openxmlformats.org/wordprocessingml/2006/main" xmlns:w14="http://schemas.microsoft.com/office/word/2010/wordml" xmlns:w15="http://schemas.microsoft.com/office/word/2012/wordml" xmlns:w16cex="http://schemas.microsoft.com/office/word/2018/wordml/cex" xmlns:w16cid="http://schemas.microsoft.com/office/word/2016/wordml/cid" xmlns:w16="http://schemas.microsoft.com/office/word/2018/wordml" xmlns:w16sdtdh="http://schemas.microsoft.com/office/word/2020/wordml/sdtdatahash" xmlns:w16se="http://schemas.microsoft.com/office/word/2015/wordml/symex" xmlns:wpg="http://schemas.microsoft.com/office/word/2010/wordprocessingGroup" xmlns:wpi="http://schemas.microsoft.com/office/word/2010/wordprocessingInk" xmlns:wne="http://schemas.microsoft.com/office/word/2006/wordml" xmlns:wps="http://schemas.microsoft.com/office/word/2010/wordprocessingShape" mc:Ignorable="w14 w15 w16se w16cid w16 w16cex w16sdtdh wp14">
+<w:document xmlns:wpc="http://schemas.microsoft.com/office/word/2010/wordprocessingCanvas" xmlns:cx="http://schemas.microsoft.com/office/drawing/2014/chartex" xmlns:mc="http://schemas.openxmlformats.org/markup-compatibility/2006" xmlns:o="urn:schemas-microsoft-com:office:office" xmlns:r="http://schemas.openxmlformats.org/officeDocument/2006/relationships" xmlns:m="http://schemas.openxmlformats.org/officeDocument/2006/math" xmlns:v="urn:schemas-microsoft-com:vml" xmlns:wp14="http://schemas.microsoft.com/office/word/2010/wordprocessingDrawing" xmlns:wp="http://schemas.openxmlformats.org/drawingml/2006/wordprocessingDrawing" xmlns:w10="urn:schemas-microsoft-com:office:word" xmlns:w="http://schemas.openxmlformats.org/wordprocessingml/2006/main" xmlns:w14="http://schemas.microsoft.com/office/word/2010/wordml" xmlns:w15="http://schemas.microsoft.com/office/word/2012/wordml" xmlns:w16se="http://schemas.microsoft.com/office/word/2015/wordml/symex" xmlns:wpg="http://schemas.microsoft.com/office/word/2010/wordprocessingGroup" xmlns:wpi="http://schemas.microsoft.com/office/word/2010/wordprocessingInk" xmlns:wne="http://schemas.microsoft.com/office/word/2006/wordml" xmlns:wps="http://schemas.microsoft.com/office/word/2010/wordprocessingShape" mc:Ignorable="w14 w15 w16se wp14">
   <w:body>
     <w:p>
       <w:pPr>
@@ -38,37 +38,41 @@
     </w:p>
     <w:p>
       <w:r>
-        <w:t xml:space="preserve">Una historia lineal con toques RPG, nuestro protagonista </w:t>
-      </w:r>
-      <w:r>
-        <w:t xml:space="preserve">para avanzaren la historia tendrá que </w:t>
-      </w:r>
-      <w:r>
-        <w:t>ganar partidas al trivial (Te realiza una pregunta y te dará cuatro opciones y si aciertas te favorecerá en la historia y si fallas te desfavorecerá).</w:t>
-      </w:r>
-    </w:p>
-    <w:p>
-      <w:pPr>
+        <w:t>Imaginate una emocionante historia lineal con elementos de juego de rol (RPG), en la que el destino del protagonista esta en tus manos. Para avanzar en la trama, nuestro heroe tendra que enfrentarse a una serie de desafios, incluyendo enfrentamientos triviales.</w:t>
+      </w:r>
+    </w:p>
+    <w:p>
+      <w:r>
+        <w:t>En estas situaciones, el protagonista se vera sometido a preguntas de conocimientos general, con cuatros posibles respuestas. Si eres capaz de ayudarle a elegir la respuesta correcta, su suerte en la historia mejorara. Pero si no logras acertar, su destino puede empeorar.</w:t>
+      </w:r>
+    </w:p>
+    <w:p>
+      <w:r>
+        <w:t>¿Te atreves a asumir el reto? Ayuda a nuestro protagonista a superar cada prueba, desbloquea nuevas armas y descubre los secretos que se ocultan en el camino.</w:t>
+      </w:r>
+    </w:p>
+    <w:p>
+      <w:pPr>
+        <w:pStyle w:val="Ttulo2"/>
+        <w:jc w:val="center"/>
         <w:rPr>
           <w:b/>
           <w:bCs/>
-        </w:rPr>
-      </w:pPr>
-      <w:r>
-        <w:t xml:space="preserve">Ejemplo: </w:t>
-      </w:r>
-      <w:r>
-        <w:rPr>
-          <w:b/>
-          <w:bCs/>
-        </w:rPr>
-        <w:t>Pelea contra un goblin</w:t>
-      </w:r>
-    </w:p>
-    <w:p>
-      <w:r>
-        <w:tab/>
-        <w:t>Se empezará la partida al Trivial (En el caso de combates, se hará una sola pregunta por cada turno tuyo, si aciertas tu arma hará un daño aleatorio (3-5) por ejemplo y si fallas no harás daño ese turno)</w:t>
+          <w:sz w:val="36"/>
+          <w:szCs w:val="36"/>
+        </w:rPr>
+      </w:pPr>
+      <w:r>
+        <w:rPr>
+          <w:sz w:val="36"/>
+          <w:szCs w:val="36"/>
+        </w:rPr>
+        <w:t>¡Preparate para la batalla!</w:t>
+      </w:r>
+    </w:p>
+    <w:p>
+      <w:r>
+        <w:t>Para iniciar la pelea, comenzaras una ronda del Trivial. En caso de los combates, solo se te hara una pregunta por cada turno. Si respondes correctamente, tu arma infligira un daño aleatorio al goblin (por ejemplo, entre 3 y 5 puntos de daño, basandose en el daño minimo y maximo de tu arma). Pero si te equivocas, tu ataque no causara ningun daño en ese turno.</w:t>
       </w:r>
     </w:p>
     <w:p>
@@ -76,6 +80,10 @@
         <w:jc w:val="center"/>
       </w:pPr>
       <w:r>
+        <w:rPr>
+          <w:noProof/>
+          <w:lang w:eastAsia="es-ES"/>
+        </w:rPr>
         <w:drawing>
           <wp:inline distT="0" distB="0" distL="0" distR="0" wp14:anchorId="0E3AB5C7" wp14:editId="73966A5B">
             <wp:extent cx="3637915" cy="1724025"/>
@@ -115,53 +123,46 @@
     </w:p>
     <w:p>
       <w:r>
-        <w:t>Una vez terminada la pelea la historia continuara normalmente o en caso de haber muerto el juego terminara.</w:t>
-      </w:r>
-    </w:p>
-    <w:p>
-      <w:pPr>
-        <w:rPr>
-          <w:b/>
-          <w:bCs/>
-        </w:rPr>
-      </w:pPr>
-      <w:r>
-        <w:t xml:space="preserve">Ejemplo: </w:t>
-      </w:r>
-      <w:r>
-        <w:rPr>
-          <w:b/>
-          <w:bCs/>
-        </w:rPr>
-        <w:t>Elección importante</w:t>
-      </w:r>
-    </w:p>
-    <w:p>
-      <w:r>
-        <w:rPr>
-          <w:b/>
-          <w:bCs/>
-        </w:rPr>
-        <w:tab/>
-      </w:r>
-      <w:r>
-        <w:t xml:space="preserve">En ciertos momentos de la historia </w:t>
-      </w:r>
-      <w:r>
-        <w:t>deberás</w:t>
-      </w:r>
-      <w:r>
-        <w:t xml:space="preserve"> </w:t>
-      </w:r>
-      <w:r>
-        <w:t>jugar al Trivial, se iniciará una partida de 10 preguntas.</w:t>
-      </w:r>
-    </w:p>
-    <w:p>
-      <w:pPr>
+        <w:t>Una vez que termine la emocionante batalla, la historia continuara su curso normal. Dependiendo del resultado del combate, el protagonista puede haber salido victorioso o puede haber sufrido una derrota.</w:t>
+      </w:r>
+    </w:p>
+    <w:p>
+      <w:r>
+        <w:t>Si el protagonista ha muerto en la batalla, lamentablemente el juego terminara. Sin embargo, si ha logrado vencer a su enemigo, la historia avanzará, y el protagonista se encontrara con nuevos desafios y peligros en su camino.</w:t>
+      </w:r>
+    </w:p>
+    <w:p>
+      <w:pPr>
+        <w:pStyle w:val="Ttulo2"/>
         <w:jc w:val="center"/>
-      </w:pPr>
-      <w:r>
+        <w:rPr>
+          <w:sz w:val="36"/>
+          <w:szCs w:val="36"/>
+        </w:rPr>
+      </w:pPr>
+      <w:r>
+        <w:rPr>
+          <w:sz w:val="36"/>
+          <w:szCs w:val="36"/>
+        </w:rPr>
+        <w:t>¡Eleccion importante!</w:t>
+      </w:r>
+    </w:p>
+    <w:p>
+      <w:r>
+        <w:t>En algunos momentos cruciales de la historia, tendras que demostrar tus habilidades triviales. En estas ocasiones, se iniciará una partida de 10 preguntas, y tus respuestas determinaran el resultado del desafio. Pero eso no es todo, ¡tu suerte tambien puede tener un papel importante en el desenlace!</w:t>
+      </w:r>
+    </w:p>
+    <w:p>
+      <w:pPr>
+        <w:jc w:val="center"/>
+      </w:pPr>
+      <w:r>
+        <w:rPr>
+          <w:noProof/>
+          <w:lang w:eastAsia="es-ES"/>
+        </w:rPr>
+        <w:lastRenderedPageBreak/>
         <w:drawing>
           <wp:inline distT="0" distB="0" distL="0" distR="0" wp14:anchorId="1EE0951F" wp14:editId="4A350155">
             <wp:extent cx="3676015" cy="2089156"/>
@@ -201,7 +202,10 @@
     </w:p>
     <w:p>
       <w:r>
-        <w:t>Al final de la partida de Trivial, se jugara una ruleta y totalmente dependiendo de tu suerte la historia continuara en una dirección o en otra.</w:t>
+        <w:t>Al final de la partida de trivial</w:t>
+      </w:r>
+      <w:r>
+        <w:t>, se activara una ruleta que determinara el resultado final de tu desafio. Dependiendo de la suerte que tengas, la historia puede continuar en una direccion u otra. Cada resultado tendra sus propias consecuencias, y podras experimentar diferentes desenlaces segun tus decisiones y tus habilidades.</w:t>
       </w:r>
     </w:p>
     <w:p>
@@ -209,7 +213,10 @@
         <w:jc w:val="center"/>
       </w:pPr>
       <w:r>
-        <w:lastRenderedPageBreak/>
+        <w:rPr>
+          <w:noProof/>
+          <w:lang w:eastAsia="es-ES"/>
+        </w:rPr>
         <w:drawing>
           <wp:inline distT="0" distB="0" distL="0" distR="0" wp14:anchorId="262EB46C" wp14:editId="12669E94">
             <wp:extent cx="4067175" cy="2265547"/>
@@ -249,15 +256,7 @@
     </w:p>
     <w:p>
       <w:r>
-        <w:t xml:space="preserve">Para el sistema de </w:t>
-      </w:r>
-      <w:proofErr w:type="spellStart"/>
-      <w:r>
-        <w:t>Looteo</w:t>
-      </w:r>
-      <w:proofErr w:type="spellEnd"/>
-      <w:r>
-        <w:t xml:space="preserve"> y otros sistemas se usará la misma fórmula de jugar una partida al Trivial.</w:t>
+        <w:t>El sistema de loot tambien utiliza la misma formula que el Trivial. Al completar un desafio, se activara una partida de preguntas, y tus respuestas determinara si consigues obtener el botin o por lo contrario lo pierdes.</w:t>
       </w:r>
     </w:p>
     <w:p>
@@ -286,10 +285,10 @@
         </w:numPr>
       </w:pPr>
       <w:r>
-        <w:t>Trivial (1 Pregunta, 3 Preguntas y 10 Preguntas)</w:t>
-      </w:r>
-      <w:r>
-        <w:t>.</w:t>
+        <w:t>Trivial</w:t>
+      </w:r>
+      <w:r>
+        <w:t>: tres modalidades diferentes de preguntas: una sola pregunta, tres preguntas y diez preguntas.</w:t>
       </w:r>
     </w:p>
     <w:p>
@@ -304,7 +303,7 @@
         <w:t>Guardar Partida / Cargar Partida</w:t>
       </w:r>
       <w:r>
-        <w:t>.</w:t>
+        <w:t>: podras guardar tu progreso en cualquier momento y continuar la aventura en otro momento.</w:t>
       </w:r>
     </w:p>
     <w:p>
@@ -316,16 +315,10 @@
         </w:numPr>
       </w:pPr>
       <w:r>
-        <w:t xml:space="preserve">Sistema de Armas (Iniciaras con un arma básica y cuando derrotes a ciertos enemigos te soltaran su </w:t>
-      </w:r>
-      <w:r>
-        <w:t>arma (</w:t>
-      </w:r>
-      <w:r>
-        <w:t>Iniciara partida de Trivial de 3 Preguntas))</w:t>
-      </w:r>
-      <w:r>
-        <w:t>.</w:t>
+        <w:t>Sistema de Armas</w:t>
+      </w:r>
+      <w:r>
+        <w:t>: comenzaras con un arma basica, pero podras obtener armas mas poderosas  derrotando a ciertos enemigos. Para conseguir estas armas, deberas susperar una partida de trivial de tres preguntas.</w:t>
       </w:r>
     </w:p>
     <w:p>
@@ -337,13 +330,7 @@
         </w:numPr>
       </w:pPr>
       <w:r>
-        <w:t xml:space="preserve">Sistema de Combate (Peleas de una única pregunta) el enemigo no morirá hasta que su vida baje a 0 al igual que cuando tu vida baje a 0 la partida se </w:t>
-      </w:r>
-      <w:r>
-        <w:t>acabará</w:t>
-      </w:r>
-      <w:r>
-        <w:t>.</w:t>
+        <w:t>Sistema de Combate: las peleas se realizaran a traves de una unica pregunta. El enemigo no morira hasta que su barra de vida se agote. Si tu barra de vida llega a cero, la partida se acabara.</w:t>
       </w:r>
     </w:p>
     <w:p>
@@ -355,13 +342,7 @@
         </w:numPr>
       </w:pPr>
       <w:r>
-        <w:t>Historia interactiva (Sin hacer una cosa loca de ramificación)</w:t>
-      </w:r>
-      <w:r>
-        <w:t xml:space="preserve"> con una duración de 20 minutos máximo (Por el momento)</w:t>
-      </w:r>
-      <w:r>
-        <w:t>.</w:t>
+        <w:t>Historia interactiva: la historia tiene una duracion de maximo 20 minutos por el momento. Aunque no hay ramificaciones locas, las decisiones que tomes tendrna consecuencia en la trama.</w:t>
       </w:r>
     </w:p>
     <w:p>
@@ -373,7 +354,8 @@
         </w:numPr>
       </w:pPr>
       <w:r>
-        <w:t>Música y sonidos.</w:t>
+        <w:lastRenderedPageBreak/>
+        <w:t>Música y sonidos: disfruta de una banda sonora emocionante y efectos de sonido que te sumergiran en la aventrura.</w:t>
       </w:r>
     </w:p>
     <w:p>
@@ -385,7 +367,7 @@
         </w:numPr>
       </w:pPr>
       <w:r>
-        <w:t>Gifs e imágenes.</w:t>
+        <w:t>Gifs e imágenes: para complementar la experiencia, se incluiran gifs e imagenes para que puedas visualizar los momentos mas epicos de la historia.</w:t>
       </w:r>
     </w:p>
     <w:p>
@@ -530,6 +512,140 @@
       <w:r>
         <w:t>Informáticas.</w:t>
       </w:r>
+    </w:p>
+    <w:p>
+      <w:pPr>
+        <w:pStyle w:val="Ttulo2"/>
+        <w:jc w:val="center"/>
+        <w:rPr>
+          <w:sz w:val="36"/>
+          <w:szCs w:val="36"/>
+        </w:rPr>
+      </w:pPr>
+      <w:r>
+        <w:rPr>
+          <w:sz w:val="36"/>
+          <w:szCs w:val="36"/>
+        </w:rPr>
+        <w:t>Objetos necesarios para el p</w:t>
+      </w:r>
+      <w:r>
+        <w:rPr>
+          <w:sz w:val="36"/>
+          <w:szCs w:val="36"/>
+        </w:rPr>
+        <w:t>royecto</w:t>
+      </w:r>
+    </w:p>
+    <w:p>
+      <w:pPr>
+        <w:pStyle w:val="Prrafodelista"/>
+        <w:numPr>
+          <w:ilvl w:val="0"/>
+          <w:numId w:val="2"/>
+        </w:numPr>
+      </w:pPr>
+      <w:r>
+        <w:t>Trivial: una clase que contendra las preguntas, opciones y respuestas del juego trivial.</w:t>
+      </w:r>
+    </w:p>
+    <w:p>
+      <w:pPr>
+        <w:pStyle w:val="Prrafodelista"/>
+        <w:numPr>
+          <w:ilvl w:val="0"/>
+          <w:numId w:val="2"/>
+        </w:numPr>
+      </w:pPr>
+      <w:r>
+        <w:t>GuardadoJuego: una clase que permitira la funcionalidad de guardar y cargar la partida.</w:t>
+      </w:r>
+    </w:p>
+    <w:p>
+      <w:pPr>
+        <w:pStyle w:val="Prrafodelista"/>
+        <w:numPr>
+          <w:ilvl w:val="0"/>
+          <w:numId w:val="2"/>
+        </w:numPr>
+      </w:pPr>
+      <w:r>
+        <w:t>Arma: una clase que contendra los diferentes atributos y caracteristicas de las armas que el jugador puede obtener a lo largo del juego.</w:t>
+      </w:r>
+    </w:p>
+    <w:p>
+      <w:pPr>
+        <w:pStyle w:val="Prrafodelista"/>
+        <w:numPr>
+          <w:ilvl w:val="0"/>
+          <w:numId w:val="2"/>
+        </w:numPr>
+      </w:pPr>
+      <w:r>
+        <w:t>Jugador: una clase que contendra los atributos y caracteristicas del personaje principal que el jugador controla, como su salud, nombre, etc.</w:t>
+      </w:r>
+    </w:p>
+    <w:p>
+      <w:pPr>
+        <w:pStyle w:val="Prrafodelista"/>
+        <w:numPr>
+          <w:ilvl w:val="0"/>
+          <w:numId w:val="2"/>
+        </w:numPr>
+      </w:pPr>
+      <w:r>
+        <w:t>Enemigo: una clase que contendra los atributos y caracteristicas de los diferentes enemigos con los que el jugador se enfrentara.</w:t>
+      </w:r>
+    </w:p>
+    <w:p>
+      <w:pPr>
+        <w:pStyle w:val="Prrafodelista"/>
+        <w:numPr>
+          <w:ilvl w:val="0"/>
+          <w:numId w:val="2"/>
+        </w:numPr>
+      </w:pPr>
+      <w:r>
+        <w:t>Combate: una clase que administrara las peleas entre el jugador y los enemigos, utilizando la clase Trivial para determinar el daño infligido por el jugador.</w:t>
+      </w:r>
+    </w:p>
+    <w:p>
+      <w:pPr>
+        <w:pStyle w:val="Prrafodelista"/>
+        <w:numPr>
+          <w:ilvl w:val="0"/>
+          <w:numId w:val="2"/>
+        </w:numPr>
+      </w:pPr>
+      <w:r>
+        <w:t>Historia: una clase que contendra la trama del juego y las decisiones que el jugador puede tomar.</w:t>
+      </w:r>
+    </w:p>
+    <w:p>
+      <w:pPr>
+        <w:pStyle w:val="Prrafodelista"/>
+        <w:numPr>
+          <w:ilvl w:val="0"/>
+          <w:numId w:val="2"/>
+        </w:numPr>
+      </w:pPr>
+      <w:r>
+        <w:t>Sonido: una clase que contendra los efectos de sonido y la musica del juego.</w:t>
+      </w:r>
+    </w:p>
+    <w:p>
+      <w:pPr>
+        <w:pStyle w:val="Prrafodelista"/>
+        <w:numPr>
+          <w:ilvl w:val="0"/>
+          <w:numId w:val="2"/>
+        </w:numPr>
+      </w:pPr>
+      <w:r>
+        <w:t>Imagen: una clase que contendra las imagenes y los gifs que se mostraran en el juego.</w:t>
+      </w:r>
+      <w:bookmarkStart w:id="0" w:name="_GoBack"/>
+      <w:bookmarkEnd w:id="0"/>
     </w:p>
     <w:sectPr>
       <w:pgSz w:w="11906" w:h="16838"/>
@@ -542,7 +658,7 @@
 </file>
 
 <file path=word/numbering.xml><?xml version="1.0" encoding="utf-8"?>
-<w:numbering xmlns:wpc="http://schemas.microsoft.com/office/word/2010/wordprocessingCanvas" xmlns:cx="http://schemas.microsoft.com/office/drawing/2014/chartex" xmlns:cx1="http://schemas.microsoft.com/office/drawing/2015/9/8/chartex" xmlns:cx2="http://schemas.microsoft.com/office/drawing/2015/10/21/chartex" xmlns:cx3="http://schemas.microsoft.com/office/drawing/2016/5/9/chartex" xmlns:cx4="http://schemas.microsoft.com/office/drawing/2016/5/10/chartex" xmlns:cx5="http://schemas.microsoft.com/office/drawing/2016/5/11/chartex" xmlns:cx6="http://schemas.microsoft.com/office/drawing/2016/5/12/chartex" xmlns:cx7="http://schemas.microsoft.com/office/drawing/2016/5/13/chartex" xmlns:cx8="http://schemas.microsoft.com/office/drawing/2016/5/14/chartex" xmlns:mc="http://schemas.openxmlformats.org/markup-compatibility/2006" xmlns:aink="http://schemas.microsoft.com/office/drawing/2016/ink" xmlns:am3d="http://schemas.microsoft.com/office/drawing/2017/model3d" xmlns:o="urn:schemas-microsoft-com:office:office" xmlns:oel="http://schemas.microsoft.com/office/2019/extlst" xmlns:r="http://schemas.openxmlformats.org/officeDocument/2006/relationships" xmlns:m="http://schemas.openxmlformats.org/officeDocument/2006/math" xmlns:v="urn:schemas-microsoft-com:vml" xmlns:wp14="http://schemas.microsoft.com/office/word/2010/wordprocessingDrawing" xmlns:wp="http://schemas.openxmlformats.org/drawingml/2006/wordprocessingDrawing" xmlns:w10="urn:schemas-microsoft-com:office:word" xmlns:w="http://schemas.openxmlformats.org/wordprocessingml/2006/main" xmlns:w14="http://schemas.microsoft.com/office/word/2010/wordml" xmlns:w15="http://schemas.microsoft.com/office/word/2012/wordml" xmlns:w16cex="http://schemas.microsoft.com/office/word/2018/wordml/cex" xmlns:w16cid="http://schemas.microsoft.com/office/word/2016/wordml/cid" xmlns:w16="http://schemas.microsoft.com/office/word/2018/wordml" xmlns:w16sdtdh="http://schemas.microsoft.com/office/word/2020/wordml/sdtdatahash" xmlns:w16se="http://schemas.microsoft.com/office/word/2015/wordml/symex" xmlns:wpg="http://schemas.microsoft.com/office/word/2010/wordprocessingGroup" xmlns:wpi="http://schemas.microsoft.com/office/word/2010/wordprocessingInk" xmlns:wne="http://schemas.microsoft.com/office/word/2006/wordml" xmlns:wps="http://schemas.microsoft.com/office/word/2010/wordprocessingShape" mc:Ignorable="w14 w15 w16se w16cid w16 w16cex w16sdtdh wp14">
+<w:numbering xmlns:wpc="http://schemas.microsoft.com/office/word/2010/wordprocessingCanvas" xmlns:cx="http://schemas.microsoft.com/office/drawing/2014/chartex" xmlns:mc="http://schemas.openxmlformats.org/markup-compatibility/2006" xmlns:o="urn:schemas-microsoft-com:office:office" xmlns:r="http://schemas.openxmlformats.org/officeDocument/2006/relationships" xmlns:m="http://schemas.openxmlformats.org/officeDocument/2006/math" xmlns:v="urn:schemas-microsoft-com:vml" xmlns:wp14="http://schemas.microsoft.com/office/word/2010/wordprocessingDrawing" xmlns:wp="http://schemas.openxmlformats.org/drawingml/2006/wordprocessingDrawing" xmlns:w10="urn:schemas-microsoft-com:office:word" xmlns:w="http://schemas.openxmlformats.org/wordprocessingml/2006/main" xmlns:w14="http://schemas.microsoft.com/office/word/2010/wordml" xmlns:w15="http://schemas.microsoft.com/office/word/2012/wordml" xmlns:w16se="http://schemas.microsoft.com/office/word/2015/wordml/symex" xmlns:wpg="http://schemas.microsoft.com/office/word/2010/wordprocessingGroup" xmlns:wpi="http://schemas.microsoft.com/office/word/2010/wordprocessingInk" xmlns:wne="http://schemas.microsoft.com/office/word/2006/wordml" xmlns:wps="http://schemas.microsoft.com/office/word/2010/wordprocessingShape" mc:Ignorable="w14 w15 w16se wp14">
   <w:abstractNum w:abstractNumId="0" w15:restartNumberingAfterBreak="0">
     <w:nsid w:val="40A52BC6"/>
     <w:multiLevelType w:val="hybridMultilevel"/>
@@ -767,17 +883,17 @@
       </w:rPr>
     </w:lvl>
   </w:abstractNum>
-  <w:num w:numId="1" w16cid:durableId="616983547">
+  <w:num w:numId="1">
     <w:abstractNumId w:val="0"/>
   </w:num>
-  <w:num w:numId="2" w16cid:durableId="2036494547">
+  <w:num w:numId="2">
     <w:abstractNumId w:val="1"/>
   </w:num>
 </w:numbering>
 </file>
 
 <file path=word/styles.xml><?xml version="1.0" encoding="utf-8"?>
-<w:styles xmlns:mc="http://schemas.openxmlformats.org/markup-compatibility/2006" xmlns:r="http://schemas.openxmlformats.org/officeDocument/2006/relationships" xmlns:w="http://schemas.openxmlformats.org/wordprocessingml/2006/main" xmlns:w14="http://schemas.microsoft.com/office/word/2010/wordml" xmlns:w15="http://schemas.microsoft.com/office/word/2012/wordml" xmlns:w16cex="http://schemas.microsoft.com/office/word/2018/wordml/cex" xmlns:w16cid="http://schemas.microsoft.com/office/word/2016/wordml/cid" xmlns:w16="http://schemas.microsoft.com/office/word/2018/wordml" xmlns:w16sdtdh="http://schemas.microsoft.com/office/word/2020/wordml/sdtdatahash" xmlns:w16se="http://schemas.microsoft.com/office/word/2015/wordml/symex" mc:Ignorable="w14 w15 w16se w16cid w16 w16cex w16sdtdh">
+<w:styles xmlns:mc="http://schemas.openxmlformats.org/markup-compatibility/2006" xmlns:r="http://schemas.openxmlformats.org/officeDocument/2006/relationships" xmlns:w="http://schemas.openxmlformats.org/wordprocessingml/2006/main" xmlns:w14="http://schemas.microsoft.com/office/word/2010/wordml" xmlns:w15="http://schemas.microsoft.com/office/word/2012/wordml" xmlns:w16se="http://schemas.microsoft.com/office/word/2015/wordml/symex" mc:Ignorable="w14 w15 w16se">
   <w:docDefaults>
     <w:rPrDefault>
       <w:rPr>
@@ -793,7 +909,7 @@
       </w:pPr>
     </w:pPrDefault>
   </w:docDefaults>
-  <w:latentStyles w:defLockedState="0" w:defUIPriority="99" w:defSemiHidden="0" w:defUnhideWhenUsed="0" w:defQFormat="0" w:count="376">
+  <w:latentStyles w:defLockedState="0" w:defUIPriority="99" w:defSemiHidden="0" w:defUnhideWhenUsed="0" w:defQFormat="0" w:count="371">
     <w:lsdException w:name="Normal" w:uiPriority="0" w:qFormat="1"/>
     <w:lsdException w:name="heading 1" w:uiPriority="9" w:qFormat="1"/>
     <w:lsdException w:name="heading 2" w:semiHidden="1" w:uiPriority="9" w:unhideWhenUsed="1" w:qFormat="1"/>
@@ -1165,11 +1281,6 @@
     <w:lsdException w:name="List Table 5 Dark Accent 6" w:uiPriority="50"/>
     <w:lsdException w:name="List Table 6 Colorful Accent 6" w:uiPriority="51"/>
     <w:lsdException w:name="List Table 7 Colorful Accent 6" w:uiPriority="52"/>
-    <w:lsdException w:name="Mention" w:semiHidden="1" w:unhideWhenUsed="1"/>
-    <w:lsdException w:name="Smart Hyperlink" w:semiHidden="1" w:unhideWhenUsed="1"/>
-    <w:lsdException w:name="Hashtag" w:semiHidden="1" w:unhideWhenUsed="1"/>
-    <w:lsdException w:name="Unresolved Mention" w:semiHidden="1" w:unhideWhenUsed="1"/>
-    <w:lsdException w:name="Smart Link" w:semiHidden="1" w:unhideWhenUsed="1"/>
   </w:latentStyles>
   <w:style w:type="paragraph" w:default="1" w:styleId="Normal">
     <w:name w:val="Normal"/>

--- a/Proyecto final de miguel.docx
+++ b/Proyecto final de miguel.docx
@@ -1,6 +1,6 @@
 
 <file path=word/document.xml><?xml version="1.0" encoding="utf-8"?>
-<w:document xmlns:wpc="http://schemas.microsoft.com/office/word/2010/wordprocessingCanvas" xmlns:cx="http://schemas.microsoft.com/office/drawing/2014/chartex" xmlns:mc="http://schemas.openxmlformats.org/markup-compatibility/2006" xmlns:o="urn:schemas-microsoft-com:office:office" xmlns:r="http://schemas.openxmlformats.org/officeDocument/2006/relationships" xmlns:m="http://schemas.openxmlformats.org/officeDocument/2006/math" xmlns:v="urn:schemas-microsoft-com:vml" xmlns:wp14="http://schemas.microsoft.com/office/word/2010/wordprocessingDrawing" xmlns:wp="http://schemas.openxmlformats.org/drawingml/2006/wordprocessingDrawing" xmlns:w10="urn:schemas-microsoft-com:office:word" xmlns:w="http://schemas.openxmlformats.org/wordprocessingml/2006/main" xmlns:w14="http://schemas.microsoft.com/office/word/2010/wordml" xmlns:w15="http://schemas.microsoft.com/office/word/2012/wordml" xmlns:w16se="http://schemas.microsoft.com/office/word/2015/wordml/symex" xmlns:wpg="http://schemas.microsoft.com/office/word/2010/wordprocessingGroup" xmlns:wpi="http://schemas.microsoft.com/office/word/2010/wordprocessingInk" xmlns:wne="http://schemas.microsoft.com/office/word/2006/wordml" xmlns:wps="http://schemas.microsoft.com/office/word/2010/wordprocessingShape" mc:Ignorable="w14 w15 w16se wp14">
+<w:document xmlns:wpc="http://schemas.microsoft.com/office/word/2010/wordprocessingCanvas" xmlns:cx="http://schemas.microsoft.com/office/drawing/2014/chartex" xmlns:cx1="http://schemas.microsoft.com/office/drawing/2015/9/8/chartex" xmlns:cx2="http://schemas.microsoft.com/office/drawing/2015/10/21/chartex" xmlns:cx3="http://schemas.microsoft.com/office/drawing/2016/5/9/chartex" xmlns:cx4="http://schemas.microsoft.com/office/drawing/2016/5/10/chartex" xmlns:cx5="http://schemas.microsoft.com/office/drawing/2016/5/11/chartex" xmlns:cx6="http://schemas.microsoft.com/office/drawing/2016/5/12/chartex" xmlns:cx7="http://schemas.microsoft.com/office/drawing/2016/5/13/chartex" xmlns:cx8="http://schemas.microsoft.com/office/drawing/2016/5/14/chartex" xmlns:mc="http://schemas.openxmlformats.org/markup-compatibility/2006" xmlns:aink="http://schemas.microsoft.com/office/drawing/2016/ink" xmlns:am3d="http://schemas.microsoft.com/office/drawing/2017/model3d" xmlns:o="urn:schemas-microsoft-com:office:office" xmlns:oel="http://schemas.microsoft.com/office/2019/extlst" xmlns:r="http://schemas.openxmlformats.org/officeDocument/2006/relationships" xmlns:m="http://schemas.openxmlformats.org/officeDocument/2006/math" xmlns:v="urn:schemas-microsoft-com:vml" xmlns:wp14="http://schemas.microsoft.com/office/word/2010/wordprocessingDrawing" xmlns:wp="http://schemas.openxmlformats.org/drawingml/2006/wordprocessingDrawing" xmlns:w10="urn:schemas-microsoft-com:office:word" xmlns:w="http://schemas.openxmlformats.org/wordprocessingml/2006/main" xmlns:w14="http://schemas.microsoft.com/office/word/2010/wordml" xmlns:w15="http://schemas.microsoft.com/office/word/2012/wordml" xmlns:w16cex="http://schemas.microsoft.com/office/word/2018/wordml/cex" xmlns:w16cid="http://schemas.microsoft.com/office/word/2016/wordml/cid" xmlns:w16="http://schemas.microsoft.com/office/word/2018/wordml" xmlns:w16du="http://schemas.microsoft.com/office/word/2023/wordml/word16du" xmlns:w16sdtdh="http://schemas.microsoft.com/office/word/2020/wordml/sdtdatahash" xmlns:w16se="http://schemas.microsoft.com/office/word/2015/wordml/symex" xmlns:wpg="http://schemas.microsoft.com/office/word/2010/wordprocessingGroup" xmlns:wpi="http://schemas.microsoft.com/office/word/2010/wordprocessingInk" xmlns:wne="http://schemas.microsoft.com/office/word/2006/wordml" xmlns:wps="http://schemas.microsoft.com/office/word/2010/wordprocessingShape" mc:Ignorable="w14 w15 w16se w16cid w16 w16cex w16sdtdh wp14">
   <w:body>
     <w:p>
       <w:pPr>
@@ -128,7 +128,19 @@
     </w:p>
     <w:p>
       <w:r>
-        <w:t>Si el protagonista ha muerto en la batalla, lamentablemente el juego terminara. Sin embargo, si ha logrado vencer a su enemigo, la historia avanzará, y el protagonista se encontrara con nuevos desafios y peligros en su camino.</w:t>
+        <w:t xml:space="preserve">Si el protagonista ha muerto en la batalla, lamentablemente el juego terminara. Sin embargo, si ha logrado vencer a su enemigo, la historia avanzará, y el protagonista se </w:t>
+      </w:r>
+      <w:r>
+        <w:t>encontrará</w:t>
+      </w:r>
+      <w:r>
+        <w:t xml:space="preserve"> con nuevos </w:t>
+      </w:r>
+      <w:r>
+        <w:t>desafíos</w:t>
+      </w:r>
+      <w:r>
+        <w:t xml:space="preserve"> y peligros en su camino.</w:t>
       </w:r>
     </w:p>
     <w:p>
@@ -202,10 +214,19 @@
     </w:p>
     <w:p>
       <w:r>
-        <w:t>Al final de la partida de trivial</w:t>
-      </w:r>
-      <w:r>
-        <w:t>, se activara una ruleta que determinara el resultado final de tu desafio. Dependiendo de la suerte que tengas, la historia puede continuar en una direccion u otra. Cada resultado tendra sus propias consecuencias, y podras experimentar diferentes desenlaces segun tus decisiones y tus habilidades.</w:t>
+        <w:t xml:space="preserve">Al final de la partida de trivial, se </w:t>
+      </w:r>
+      <w:r>
+        <w:t>activará</w:t>
+      </w:r>
+      <w:r>
+        <w:t xml:space="preserve"> una ruleta que </w:t>
+      </w:r>
+      <w:r>
+        <w:t>determinará</w:t>
+      </w:r>
+      <w:r>
+        <w:t xml:space="preserve"> el resultado final de tu desafio. Dependiendo de la suerte que tengas, la historia puede continuar en una direccion u otra. Cada resultado tendra sus propias consecuencias, y podras experimentar diferentes desenlaces segun tus decisiones y tus habilidades.</w:t>
       </w:r>
     </w:p>
     <w:p>
@@ -256,7 +277,19 @@
     </w:p>
     <w:p>
       <w:r>
-        <w:t>El sistema de loot tambien utiliza la misma formula que el Trivial. Al completar un desafio, se activara una partida de preguntas, y tus respuestas determinara si consigues obtener el botin o por lo contrario lo pierdes.</w:t>
+        <w:t xml:space="preserve">El sistema de loot tambien utiliza la misma formula que el Trivial. Al completar un desafio, se </w:t>
+      </w:r>
+      <w:r>
+        <w:t>activará</w:t>
+      </w:r>
+      <w:r>
+        <w:t xml:space="preserve"> una partida de preguntas, y tus respuestas </w:t>
+      </w:r>
+      <w:r>
+        <w:t>determinará</w:t>
+      </w:r>
+      <w:r>
+        <w:t xml:space="preserve"> si consigues obtener el botin o por lo contrario lo pierdes.</w:t>
       </w:r>
     </w:p>
     <w:p>
@@ -318,7 +351,25 @@
         <w:t>Sistema de Armas</w:t>
       </w:r>
       <w:r>
-        <w:t>: comenzaras con un arma basica, pero podras obtener armas mas poderosas  derrotando a ciertos enemigos. Para conseguir estas armas, deberas susperar una partida de trivial de tres preguntas.</w:t>
+        <w:t xml:space="preserve">: comenzaras con un arma basica, pero </w:t>
+      </w:r>
+      <w:r>
+        <w:t>podrás</w:t>
+      </w:r>
+      <w:r>
+        <w:t xml:space="preserve"> obtener armas </w:t>
+      </w:r>
+      <w:r>
+        <w:t>más</w:t>
+      </w:r>
+      <w:r>
+        <w:t xml:space="preserve"> </w:t>
+      </w:r>
+      <w:r>
+        <w:t>poderosas derrotando</w:t>
+      </w:r>
+      <w:r>
+        <w:t xml:space="preserve"> a ciertos enemigos. Para conseguir estas armas, deberas susperar una partida de trivial de tres preguntas.</w:t>
       </w:r>
     </w:p>
     <w:p>
@@ -330,7 +381,25 @@
         </w:numPr>
       </w:pPr>
       <w:r>
-        <w:t>Sistema de Combate: las peleas se realizaran a traves de una unica pregunta. El enemigo no morira hasta que su barra de vida se agote. Si tu barra de vida llega a cero, la partida se acabara.</w:t>
+        <w:t xml:space="preserve">Sistema de Combate: las peleas se </w:t>
+      </w:r>
+      <w:r>
+        <w:t>realizarán</w:t>
+      </w:r>
+      <w:r>
+        <w:t xml:space="preserve"> a </w:t>
+      </w:r>
+      <w:r>
+        <w:t>través</w:t>
+      </w:r>
+      <w:r>
+        <w:t xml:space="preserve"> de una unica pregunta. El enemigo no morira hasta que su barra de vida se agote. Si tu barra de vida llega a cero, la partida se </w:t>
+      </w:r>
+      <w:r>
+        <w:t>acabará</w:t>
+      </w:r>
+      <w:r>
+        <w:t>.</w:t>
       </w:r>
     </w:p>
     <w:p>
@@ -644,8 +713,6 @@
       <w:r>
         <w:t>Imagen: una clase que contendra las imagenes y los gifs que se mostraran en el juego.</w:t>
       </w:r>
-      <w:bookmarkStart w:id="0" w:name="_GoBack"/>
-      <w:bookmarkEnd w:id="0"/>
     </w:p>
     <w:sectPr>
       <w:pgSz w:w="11906" w:h="16838"/>
@@ -658,7 +725,7 @@
 </file>
 
 <file path=word/numbering.xml><?xml version="1.0" encoding="utf-8"?>
-<w:numbering xmlns:wpc="http://schemas.microsoft.com/office/word/2010/wordprocessingCanvas" xmlns:cx="http://schemas.microsoft.com/office/drawing/2014/chartex" xmlns:mc="http://schemas.openxmlformats.org/markup-compatibility/2006" xmlns:o="urn:schemas-microsoft-com:office:office" xmlns:r="http://schemas.openxmlformats.org/officeDocument/2006/relationships" xmlns:m="http://schemas.openxmlformats.org/officeDocument/2006/math" xmlns:v="urn:schemas-microsoft-com:vml" xmlns:wp14="http://schemas.microsoft.com/office/word/2010/wordprocessingDrawing" xmlns:wp="http://schemas.openxmlformats.org/drawingml/2006/wordprocessingDrawing" xmlns:w10="urn:schemas-microsoft-com:office:word" xmlns:w="http://schemas.openxmlformats.org/wordprocessingml/2006/main" xmlns:w14="http://schemas.microsoft.com/office/word/2010/wordml" xmlns:w15="http://schemas.microsoft.com/office/word/2012/wordml" xmlns:w16se="http://schemas.microsoft.com/office/word/2015/wordml/symex" xmlns:wpg="http://schemas.microsoft.com/office/word/2010/wordprocessingGroup" xmlns:wpi="http://schemas.microsoft.com/office/word/2010/wordprocessingInk" xmlns:wne="http://schemas.microsoft.com/office/word/2006/wordml" xmlns:wps="http://schemas.microsoft.com/office/word/2010/wordprocessingShape" mc:Ignorable="w14 w15 w16se wp14">
+<w:numbering xmlns:wpc="http://schemas.microsoft.com/office/word/2010/wordprocessingCanvas" xmlns:cx="http://schemas.microsoft.com/office/drawing/2014/chartex" xmlns:cx1="http://schemas.microsoft.com/office/drawing/2015/9/8/chartex" xmlns:cx2="http://schemas.microsoft.com/office/drawing/2015/10/21/chartex" xmlns:cx3="http://schemas.microsoft.com/office/drawing/2016/5/9/chartex" xmlns:cx4="http://schemas.microsoft.com/office/drawing/2016/5/10/chartex" xmlns:cx5="http://schemas.microsoft.com/office/drawing/2016/5/11/chartex" xmlns:cx6="http://schemas.microsoft.com/office/drawing/2016/5/12/chartex" xmlns:cx7="http://schemas.microsoft.com/office/drawing/2016/5/13/chartex" xmlns:cx8="http://schemas.microsoft.com/office/drawing/2016/5/14/chartex" xmlns:mc="http://schemas.openxmlformats.org/markup-compatibility/2006" xmlns:aink="http://schemas.microsoft.com/office/drawing/2016/ink" xmlns:am3d="http://schemas.microsoft.com/office/drawing/2017/model3d" xmlns:o="urn:schemas-microsoft-com:office:office" xmlns:oel="http://schemas.microsoft.com/office/2019/extlst" xmlns:r="http://schemas.openxmlformats.org/officeDocument/2006/relationships" xmlns:m="http://schemas.openxmlformats.org/officeDocument/2006/math" xmlns:v="urn:schemas-microsoft-com:vml" xmlns:wp14="http://schemas.microsoft.com/office/word/2010/wordprocessingDrawing" xmlns:wp="http://schemas.openxmlformats.org/drawingml/2006/wordprocessingDrawing" xmlns:w10="urn:schemas-microsoft-com:office:word" xmlns:w="http://schemas.openxmlformats.org/wordprocessingml/2006/main" xmlns:w14="http://schemas.microsoft.com/office/word/2010/wordml" xmlns:w15="http://schemas.microsoft.com/office/word/2012/wordml" xmlns:w16cex="http://schemas.microsoft.com/office/word/2018/wordml/cex" xmlns:w16cid="http://schemas.microsoft.com/office/word/2016/wordml/cid" xmlns:w16="http://schemas.microsoft.com/office/word/2018/wordml" xmlns:w16du="http://schemas.microsoft.com/office/word/2023/wordml/word16du" xmlns:w16sdtdh="http://schemas.microsoft.com/office/word/2020/wordml/sdtdatahash" xmlns:w16se="http://schemas.microsoft.com/office/word/2015/wordml/symex" xmlns:wpg="http://schemas.microsoft.com/office/word/2010/wordprocessingGroup" xmlns:wpi="http://schemas.microsoft.com/office/word/2010/wordprocessingInk" xmlns:wne="http://schemas.microsoft.com/office/word/2006/wordml" xmlns:wps="http://schemas.microsoft.com/office/word/2010/wordprocessingShape" mc:Ignorable="w14 w15 w16se w16cid w16 w16cex w16sdtdh wp14">
   <w:abstractNum w:abstractNumId="0" w15:restartNumberingAfterBreak="0">
     <w:nsid w:val="40A52BC6"/>
     <w:multiLevelType w:val="hybridMultilevel"/>
@@ -883,17 +950,17 @@
       </w:rPr>
     </w:lvl>
   </w:abstractNum>
-  <w:num w:numId="1">
+  <w:num w:numId="1" w16cid:durableId="1107852541">
     <w:abstractNumId w:val="0"/>
   </w:num>
-  <w:num w:numId="2">
+  <w:num w:numId="2" w16cid:durableId="1031345861">
     <w:abstractNumId w:val="1"/>
   </w:num>
 </w:numbering>
 </file>
 
 <file path=word/styles.xml><?xml version="1.0" encoding="utf-8"?>
-<w:styles xmlns:mc="http://schemas.openxmlformats.org/markup-compatibility/2006" xmlns:r="http://schemas.openxmlformats.org/officeDocument/2006/relationships" xmlns:w="http://schemas.openxmlformats.org/wordprocessingml/2006/main" xmlns:w14="http://schemas.microsoft.com/office/word/2010/wordml" xmlns:w15="http://schemas.microsoft.com/office/word/2012/wordml" xmlns:w16se="http://schemas.microsoft.com/office/word/2015/wordml/symex" mc:Ignorable="w14 w15 w16se">
+<w:styles xmlns:mc="http://schemas.openxmlformats.org/markup-compatibility/2006" xmlns:r="http://schemas.openxmlformats.org/officeDocument/2006/relationships" xmlns:w="http://schemas.openxmlformats.org/wordprocessingml/2006/main" xmlns:w14="http://schemas.microsoft.com/office/word/2010/wordml" xmlns:w15="http://schemas.microsoft.com/office/word/2012/wordml" xmlns:w16cex="http://schemas.microsoft.com/office/word/2018/wordml/cex" xmlns:w16cid="http://schemas.microsoft.com/office/word/2016/wordml/cid" xmlns:w16="http://schemas.microsoft.com/office/word/2018/wordml" xmlns:w16sdtdh="http://schemas.microsoft.com/office/word/2020/wordml/sdtdatahash" xmlns:w16se="http://schemas.microsoft.com/office/word/2015/wordml/symex" mc:Ignorable="w14 w15 w16se w16cid w16 w16cex w16sdtdh">
   <w:docDefaults>
     <w:rPrDefault>
       <w:rPr>
@@ -909,7 +976,7 @@
       </w:pPr>
     </w:pPrDefault>
   </w:docDefaults>
-  <w:latentStyles w:defLockedState="0" w:defUIPriority="99" w:defSemiHidden="0" w:defUnhideWhenUsed="0" w:defQFormat="0" w:count="371">
+  <w:latentStyles w:defLockedState="0" w:defUIPriority="99" w:defSemiHidden="0" w:defUnhideWhenUsed="0" w:defQFormat="0" w:count="376">
     <w:lsdException w:name="Normal" w:uiPriority="0" w:qFormat="1"/>
     <w:lsdException w:name="heading 1" w:uiPriority="9" w:qFormat="1"/>
     <w:lsdException w:name="heading 2" w:semiHidden="1" w:uiPriority="9" w:unhideWhenUsed="1" w:qFormat="1"/>
@@ -1015,7 +1082,6 @@
     <w:lsdException w:name="HTML Sample" w:semiHidden="1" w:unhideWhenUsed="1"/>
     <w:lsdException w:name="HTML Typewriter" w:semiHidden="1" w:unhideWhenUsed="1"/>
     <w:lsdException w:name="HTML Variable" w:semiHidden="1" w:unhideWhenUsed="1"/>
-    <w:lsdException w:name="Normal Table" w:semiHidden="1" w:unhideWhenUsed="1"/>
     <w:lsdException w:name="annotation subject" w:semiHidden="1" w:unhideWhenUsed="1"/>
     <w:lsdException w:name="No List" w:semiHidden="1" w:unhideWhenUsed="1"/>
     <w:lsdException w:name="Outline List 1" w:semiHidden="1" w:unhideWhenUsed="1"/>
@@ -1058,11 +1124,8 @@
     <w:lsdException w:name="Table Contemporary" w:semiHidden="1" w:unhideWhenUsed="1"/>
     <w:lsdException w:name="Table Elegant" w:semiHidden="1" w:unhideWhenUsed="1"/>
     <w:lsdException w:name="Table Professional" w:semiHidden="1" w:unhideWhenUsed="1"/>
-    <w:lsdException w:name="Table Subtle 1" w:semiHidden="1" w:unhideWhenUsed="1"/>
     <w:lsdException w:name="Table Subtle 2" w:semiHidden="1" w:unhideWhenUsed="1"/>
     <w:lsdException w:name="Table Web 1" w:semiHidden="1" w:unhideWhenUsed="1"/>
-    <w:lsdException w:name="Table Web 2" w:semiHidden="1" w:unhideWhenUsed="1"/>
-    <w:lsdException w:name="Table Web 3" w:semiHidden="1" w:unhideWhenUsed="1"/>
     <w:lsdException w:name="Balloon Text" w:semiHidden="1" w:unhideWhenUsed="1"/>
     <w:lsdException w:name="Table Grid" w:uiPriority="39"/>
     <w:lsdException w:name="Table Theme" w:semiHidden="1" w:unhideWhenUsed="1"/>
@@ -1281,6 +1344,11 @@
     <w:lsdException w:name="List Table 5 Dark Accent 6" w:uiPriority="50"/>
     <w:lsdException w:name="List Table 6 Colorful Accent 6" w:uiPriority="51"/>
     <w:lsdException w:name="List Table 7 Colorful Accent 6" w:uiPriority="52"/>
+    <w:lsdException w:name="Mention" w:semiHidden="1" w:unhideWhenUsed="1"/>
+    <w:lsdException w:name="Smart Hyperlink" w:semiHidden="1" w:unhideWhenUsed="1"/>
+    <w:lsdException w:name="Hashtag" w:semiHidden="1" w:unhideWhenUsed="1"/>
+    <w:lsdException w:name="Unresolved Mention" w:semiHidden="1" w:unhideWhenUsed="1"/>
+    <w:lsdException w:name="Smart Link" w:semiHidden="1" w:unhideWhenUsed="1"/>
   </w:latentStyles>
   <w:style w:type="paragraph" w:default="1" w:styleId="Normal">
     <w:name w:val="Normal"/>

--- a/Proyecto final de miguel.docx
+++ b/Proyecto final de miguel.docx
@@ -4,91 +4,138 @@
   <w:body>
     <w:p>
       <w:pPr>
-        <w:pStyle w:val="Ttulo1"/>
+        <w:pStyle w:val="NormalWeb"/>
+        <w:spacing w:before="0" w:beforeAutospacing="0" w:after="0" w:afterAutospacing="0"/>
+        <w:ind w:left="774" w:right="652"/>
         <w:jc w:val="center"/>
-        <w:rPr>
+      </w:pPr>
+      <w:r>
+        <w:rPr>
+          <w:rFonts w:ascii="Calibri" w:hAnsi="Calibri" w:cs="Calibri"/>
+          <w:color w:val="2F5496"/>
           <w:sz w:val="52"/>
           <w:szCs w:val="52"/>
         </w:rPr>
-      </w:pPr>
-      <w:r>
-        <w:rPr>
+        <w:t>Proyecto final de miguel: Nombre  Predeterminado </w:t>
+      </w:r>
+    </w:p>
+    <w:p>
+      <w:pPr>
+        <w:pStyle w:val="NormalWeb"/>
+        <w:spacing w:before="76" w:beforeAutospacing="0" w:after="0" w:afterAutospacing="0"/>
+        <w:jc w:val="center"/>
+      </w:pPr>
+      <w:r>
+        <w:rPr>
+          <w:rFonts w:ascii="Calibri" w:hAnsi="Calibri" w:cs="Calibri"/>
+          <w:color w:val="2F5496"/>
+          <w:sz w:val="36"/>
+          <w:szCs w:val="36"/>
+        </w:rPr>
+        <w:t>Descripción básica del proyecto </w:t>
+      </w:r>
+    </w:p>
+    <w:p>
+      <w:pPr>
+        <w:pStyle w:val="NormalWeb"/>
+        <w:spacing w:before="57" w:beforeAutospacing="0" w:after="0" w:afterAutospacing="0"/>
+        <w:ind w:left="7" w:right="272" w:firstLine="8"/>
+        <w:jc w:val="both"/>
+      </w:pPr>
+      <w:r>
+        <w:rPr>
+          <w:rFonts w:ascii="Calibri" w:hAnsi="Calibri" w:cs="Calibri"/>
+          <w:color w:val="000000"/>
+          <w:sz w:val="22"/>
+          <w:szCs w:val="22"/>
+        </w:rPr>
+        <w:t>Imagínate una emocionante historia lineal con elementos de juego de rol (RPG), en la que el  destino del protagonista está en tus manos. Para avanzar en la trama, nuestro héroe tendrá  que enfrentarse a una serie de desafíos, incluyendo enfrentamientos triviales. </w:t>
+      </w:r>
+    </w:p>
+    <w:p>
+      <w:pPr>
+        <w:pStyle w:val="NormalWeb"/>
+        <w:spacing w:before="171" w:beforeAutospacing="0" w:after="0" w:afterAutospacing="0"/>
+        <w:ind w:left="5" w:right="154" w:firstLine="10"/>
+      </w:pPr>
+      <w:r>
+        <w:rPr>
+          <w:rFonts w:ascii="Calibri" w:hAnsi="Calibri" w:cs="Calibri"/>
+          <w:color w:val="000000"/>
+          <w:sz w:val="22"/>
+          <w:szCs w:val="22"/>
+        </w:rPr>
+        <w:t>En estas situaciones, el protagonista se verá sometido a preguntas de conocimientos generales,  con cuatros posibles respuestas. Si eres capaz de ayudarle a elegir la respuesta correcta, su  suerte en la historia mejorará. Pero si no logras acertar, su destino puede empeorar. </w:t>
+      </w:r>
+    </w:p>
+    <w:p>
+      <w:pPr>
+        <w:pStyle w:val="NormalWeb"/>
+        <w:spacing w:before="170" w:beforeAutospacing="0" w:after="0" w:afterAutospacing="0"/>
+        <w:ind w:left="7" w:right="23" w:hanging="6"/>
+      </w:pPr>
+      <w:r>
+        <w:rPr>
+          <w:rFonts w:ascii="Calibri" w:hAnsi="Calibri" w:cs="Calibri"/>
+          <w:color w:val="000000"/>
+          <w:sz w:val="22"/>
+          <w:szCs w:val="22"/>
+        </w:rPr>
+        <w:t>¿Te atreves a asumir el reto? Ayuda a nuestro protagonista a superar cada prueba, desbloquea  nuevas armas y descubre los secretos que se ocultan en el camino. </w:t>
+      </w:r>
+    </w:p>
+    <w:p>
+      <w:pPr>
+        <w:pStyle w:val="NormalWeb"/>
+        <w:spacing w:before="170" w:beforeAutospacing="0" w:after="0" w:afterAutospacing="0"/>
+        <w:jc w:val="center"/>
+      </w:pPr>
+      <w:r>
+        <w:rPr>
+          <w:rFonts w:ascii="Calibri" w:hAnsi="Calibri" w:cs="Calibri"/>
+          <w:color w:val="2F5496"/>
+          <w:sz w:val="36"/>
+          <w:szCs w:val="36"/>
+        </w:rPr>
+        <w:t>¡Prepárate para la batalla!  </w:t>
+      </w:r>
+    </w:p>
+    <w:p>
+      <w:pPr>
+        <w:pStyle w:val="NormalWeb"/>
+        <w:spacing w:before="55" w:beforeAutospacing="0" w:after="0" w:afterAutospacing="0"/>
+        <w:ind w:right="13" w:firstLine="15"/>
+      </w:pPr>
+      <w:r>
+        <w:rPr>
+          <w:rFonts w:ascii="Calibri" w:hAnsi="Calibri" w:cs="Calibri"/>
+          <w:color w:val="000000"/>
+          <w:sz w:val="22"/>
+          <w:szCs w:val="22"/>
+        </w:rPr>
+        <w:t>Para iniciar la pelea, comenzará una ronda del Trivial. En caso de los combates, solo se te hara  una pregunta por cada turno. Si respondes correctamente, tu arma inflige un daño aleatorio  al goblin (por ejemplo, entre 3 y 5 puntos de daño, basándose en el daño mínimo y máximo de  tu arma). Pero si te equivocas, tu ataque no causará ningún daño en ese turno. </w:t>
+      </w:r>
+    </w:p>
+    <w:p>
+      <w:pPr>
+        <w:pStyle w:val="NormalWeb"/>
+        <w:spacing w:before="186" w:beforeAutospacing="0" w:after="0" w:afterAutospacing="0"/>
+        <w:jc w:val="center"/>
+      </w:pPr>
+      <w:r>
+        <w:rPr>
+          <w:rFonts w:asciiTheme="majorHAnsi" w:eastAsiaTheme="majorEastAsia" w:hAnsiTheme="majorHAnsi" w:cstheme="majorBidi"/>
+          <w:noProof/>
+          <w:color w:val="2F5496" w:themeColor="accent1" w:themeShade="BF"/>
           <w:sz w:val="52"/>
           <w:szCs w:val="52"/>
-        </w:rPr>
-        <w:t>Proyecto final de miguel: Nombre Predeterminado</w:t>
-      </w:r>
-    </w:p>
-    <w:p>
-      <w:pPr>
-        <w:pStyle w:val="Ttulo2"/>
-        <w:jc w:val="center"/>
-        <w:rPr>
-          <w:sz w:val="36"/>
-          <w:szCs w:val="36"/>
-        </w:rPr>
-      </w:pPr>
-      <w:r>
-        <w:rPr>
-          <w:sz w:val="36"/>
-          <w:szCs w:val="36"/>
-        </w:rPr>
-        <w:t>Descripción básica del proyecto</w:t>
-      </w:r>
-    </w:p>
-    <w:p>
-      <w:r>
-        <w:t>Imaginate una emocionante historia lineal con elementos de juego de rol (RPG), en la que el destino del protagonista esta en tus manos. Para avanzar en la trama, nuestro heroe tendra que enfrentarse a una serie de desafios, incluyendo enfrentamientos triviales.</w:t>
-      </w:r>
-    </w:p>
-    <w:p>
-      <w:r>
-        <w:t>En estas situaciones, el protagonista se vera sometido a preguntas de conocimientos general, con cuatros posibles respuestas. Si eres capaz de ayudarle a elegir la respuesta correcta, su suerte en la historia mejorara. Pero si no logras acertar, su destino puede empeorar.</w:t>
-      </w:r>
-    </w:p>
-    <w:p>
-      <w:r>
-        <w:t>¿Te atreves a asumir el reto? Ayuda a nuestro protagonista a superar cada prueba, desbloquea nuevas armas y descubre los secretos que se ocultan en el camino.</w:t>
-      </w:r>
-    </w:p>
-    <w:p>
-      <w:pPr>
-        <w:pStyle w:val="Ttulo2"/>
-        <w:jc w:val="center"/>
-        <w:rPr>
-          <w:b/>
-          <w:bCs/>
-          <w:sz w:val="36"/>
-          <w:szCs w:val="36"/>
-        </w:rPr>
-      </w:pPr>
-      <w:r>
-        <w:rPr>
-          <w:sz w:val="36"/>
-          <w:szCs w:val="36"/>
-        </w:rPr>
-        <w:t>¡Preparate para la batalla!</w:t>
-      </w:r>
-    </w:p>
-    <w:p>
-      <w:r>
-        <w:t>Para iniciar la pelea, comenzaras una ronda del Trivial. En caso de los combates, solo se te hara una pregunta por cada turno. Si respondes correctamente, tu arma infligira un daño aleatorio al goblin (por ejemplo, entre 3 y 5 puntos de daño, basandose en el daño minimo y maximo de tu arma). Pero si te equivocas, tu ataque no causara ningun daño en ese turno.</w:t>
-      </w:r>
-    </w:p>
-    <w:p>
-      <w:pPr>
-        <w:jc w:val="center"/>
-      </w:pPr>
-      <w:r>
-        <w:rPr>
-          <w:noProof/>
-          <w:lang w:eastAsia="es-ES"/>
+          <w:lang w:eastAsia="en-US"/>
         </w:rPr>
         <w:drawing>
-          <wp:inline distT="0" distB="0" distL="0" distR="0" wp14:anchorId="0E3AB5C7" wp14:editId="73966A5B">
-            <wp:extent cx="3637915" cy="1724025"/>
-            <wp:effectExtent l="0" t="0" r="635" b="9525"/>
-            <wp:docPr id="1" name="Imagen 1"/>
+          <wp:inline distT="0" distB="0" distL="0" distR="0" wp14:anchorId="178A501F" wp14:editId="171B0BD5">
+            <wp:extent cx="3638550" cy="1724025"/>
+            <wp:effectExtent l="0" t="0" r="0" b="9525"/>
+            <wp:docPr id="836540268" name="Imagen 3"/>
             <wp:cNvGraphicFramePr>
               <a:graphicFrameLocks xmlns:a="http://schemas.openxmlformats.org/drawingml/2006/main" noChangeAspect="1"/>
             </wp:cNvGraphicFramePr>
@@ -96,23 +143,36 @@
               <a:graphicData uri="http://schemas.openxmlformats.org/drawingml/2006/picture">
                 <pic:pic xmlns:pic="http://schemas.openxmlformats.org/drawingml/2006/picture">
                   <pic:nvPicPr>
-                    <pic:cNvPr id="1" name=""/>
-                    <pic:cNvPicPr/>
+                    <pic:cNvPr id="0" name="Picture 1"/>
+                    <pic:cNvPicPr>
+                      <a:picLocks noChangeAspect="1" noChangeArrowheads="1"/>
+                    </pic:cNvPicPr>
                   </pic:nvPicPr>
                   <pic:blipFill>
-                    <a:blip r:embed="rId5"/>
+                    <a:blip r:embed="rId5">
+                      <a:extLst>
+                        <a:ext uri="{28A0092B-C50C-407E-A947-70E740481C1C}">
+                          <a14:useLocalDpi xmlns:a14="http://schemas.microsoft.com/office/drawing/2010/main" val="0"/>
+                        </a:ext>
+                      </a:extLst>
+                    </a:blip>
+                    <a:srcRect/>
                     <a:stretch>
                       <a:fillRect/>
                     </a:stretch>
                   </pic:blipFill>
-                  <pic:spPr>
+                  <pic:spPr bwMode="auto">
                     <a:xfrm>
                       <a:off x="0" y="0"/>
-                      <a:ext cx="3637915" cy="1724025"/>
+                      <a:ext cx="3638550" cy="1724025"/>
                     </a:xfrm>
                     <a:prstGeom prst="rect">
                       <a:avLst/>
                     </a:prstGeom>
+                    <a:noFill/>
+                    <a:ln>
+                      <a:noFill/>
+                    </a:ln>
                   </pic:spPr>
                 </pic:pic>
               </a:graphicData>
@@ -122,64 +182,90 @@
       </w:r>
     </w:p>
     <w:p>
-      <w:r>
-        <w:t>Una vez que termine la emocionante batalla, la historia continuara su curso normal. Dependiendo del resultado del combate, el protagonista puede haber salido victorioso o puede haber sufrido una derrota.</w:t>
-      </w:r>
-    </w:p>
-    <w:p>
-      <w:r>
-        <w:t xml:space="preserve">Si el protagonista ha muerto en la batalla, lamentablemente el juego terminara. Sin embargo, si ha logrado vencer a su enemigo, la historia avanzará, y el protagonista se </w:t>
-      </w:r>
-      <w:r>
-        <w:t>encontrará</w:t>
-      </w:r>
-      <w:r>
-        <w:t xml:space="preserve"> con nuevos </w:t>
-      </w:r>
-      <w:r>
-        <w:t>desafíos</w:t>
-      </w:r>
-      <w:r>
-        <w:t xml:space="preserve"> y peligros en su camino.</w:t>
-      </w:r>
-    </w:p>
-    <w:p>
-      <w:pPr>
-        <w:pStyle w:val="Ttulo2"/>
+      <w:pPr>
+        <w:pStyle w:val="NormalWeb"/>
+        <w:spacing w:before="0" w:beforeAutospacing="0" w:after="0" w:afterAutospacing="0"/>
+        <w:ind w:left="13" w:right="585" w:firstLine="2"/>
+      </w:pPr>
+      <w:r>
+        <w:rPr>
+          <w:rFonts w:ascii="Calibri" w:hAnsi="Calibri" w:cs="Calibri"/>
+          <w:color w:val="000000"/>
+          <w:sz w:val="22"/>
+          <w:szCs w:val="22"/>
+        </w:rPr>
+        <w:t>Una vez que termine la emocionante batalla, la historia continuará su curso normal.  Dependiendo del resultado del combate, el protagonista puede haber salido victorioso o  puede haber sufrido una derrota. </w:t>
+      </w:r>
+    </w:p>
+    <w:p>
+      <w:pPr>
+        <w:pStyle w:val="NormalWeb"/>
+        <w:spacing w:before="173" w:beforeAutospacing="0" w:after="0" w:afterAutospacing="0"/>
+        <w:ind w:left="3" w:right="140" w:hanging="1"/>
+      </w:pPr>
+      <w:r>
+        <w:rPr>
+          <w:rFonts w:ascii="Calibri" w:hAnsi="Calibri" w:cs="Calibri"/>
+          <w:color w:val="000000"/>
+          <w:sz w:val="22"/>
+          <w:szCs w:val="22"/>
+        </w:rPr>
+        <w:t>Si el protagonista ha muerto en la batalla, lamentablemente el juego terminará. Sin embargo,  sí ha logrado vencer a su enemigo, la historia avanzará, y el protagonista se encontrará con  nuevos desafíos y peligros en su camino. </w:t>
+      </w:r>
+    </w:p>
+    <w:p>
+      <w:pPr>
+        <w:pStyle w:val="NormalWeb"/>
+        <w:spacing w:before="171" w:beforeAutospacing="0" w:after="0" w:afterAutospacing="0"/>
         <w:jc w:val="center"/>
-        <w:rPr>
+      </w:pPr>
+      <w:r>
+        <w:rPr>
+          <w:rFonts w:ascii="Calibri" w:hAnsi="Calibri" w:cs="Calibri"/>
+          <w:color w:val="2F5496"/>
           <w:sz w:val="36"/>
           <w:szCs w:val="36"/>
         </w:rPr>
-      </w:pPr>
-      <w:r>
-        <w:rPr>
-          <w:sz w:val="36"/>
-          <w:szCs w:val="36"/>
-        </w:rPr>
-        <w:t>¡Eleccion importante!</w:t>
-      </w:r>
-    </w:p>
-    <w:p>
-      <w:r>
-        <w:t>En algunos momentos cruciales de la historia, tendras que demostrar tus habilidades triviales. En estas ocasiones, se iniciará una partida de 10 preguntas, y tus respuestas determinaran el resultado del desafio. Pero eso no es todo, ¡tu suerte tambien puede tener un papel importante en el desenlace!</w:t>
-      </w:r>
-    </w:p>
-    <w:p>
-      <w:pPr>
+        <w:t>¡Elección importante! </w:t>
+      </w:r>
+    </w:p>
+    <w:p>
+      <w:pPr>
+        <w:pStyle w:val="NormalWeb"/>
+        <w:spacing w:before="55" w:beforeAutospacing="0" w:after="0" w:afterAutospacing="0"/>
+        <w:ind w:left="11" w:right="106" w:firstLine="4"/>
+      </w:pPr>
+      <w:r>
+        <w:rPr>
+          <w:rFonts w:ascii="Calibri" w:hAnsi="Calibri" w:cs="Calibri"/>
+          <w:color w:val="000000"/>
+          <w:sz w:val="22"/>
+          <w:szCs w:val="22"/>
+        </w:rPr>
+        <w:t>En algunos momentos cruciales de la historia, tendrás que demostrar tus habilidades triviales.  En estas ocasiones, se iniciará una partida de 10 preguntas, y tus respuestas determinarán el  resultado del desafío. Pero eso no es todo, ¡tu suerte también puede tener un papel  importante en el desenlace!</w:t>
+      </w:r>
+    </w:p>
+    <w:p>
+      <w:pPr>
+        <w:pStyle w:val="NormalWeb"/>
+        <w:spacing w:before="0" w:beforeAutospacing="0" w:after="0" w:afterAutospacing="0"/>
         <w:jc w:val="center"/>
       </w:pPr>
       <w:r>
         <w:rPr>
+          <w:rFonts w:asciiTheme="majorHAnsi" w:eastAsiaTheme="majorEastAsia" w:hAnsiTheme="majorHAnsi" w:cstheme="majorBidi"/>
           <w:noProof/>
-          <w:lang w:eastAsia="es-ES"/>
+          <w:color w:val="2F5496" w:themeColor="accent1" w:themeShade="BF"/>
+          <w:sz w:val="52"/>
+          <w:szCs w:val="52"/>
+          <w:lang w:eastAsia="en-US"/>
         </w:rPr>
         <w:lastRenderedPageBreak/>
         <w:drawing>
-          <wp:inline distT="0" distB="0" distL="0" distR="0" wp14:anchorId="1EE0951F" wp14:editId="4A350155">
-            <wp:extent cx="3676015" cy="2089156"/>
-            <wp:effectExtent l="0" t="0" r="635" b="6350"/>
-            <wp:docPr id="2" name="Imagen 2"/>
+          <wp:inline distT="0" distB="0" distL="0" distR="0" wp14:anchorId="30307793" wp14:editId="6267C6AC">
+            <wp:extent cx="3676650" cy="2085975"/>
+            <wp:effectExtent l="0" t="0" r="0" b="9525"/>
+            <wp:docPr id="134198338" name="Imagen 2"/>
             <wp:cNvGraphicFramePr>
               <a:graphicFrameLocks xmlns:a="http://schemas.openxmlformats.org/drawingml/2006/main" noChangeAspect="1"/>
             </wp:cNvGraphicFramePr>
@@ -187,23 +273,36 @@
               <a:graphicData uri="http://schemas.openxmlformats.org/drawingml/2006/picture">
                 <pic:pic xmlns:pic="http://schemas.openxmlformats.org/drawingml/2006/picture">
                   <pic:nvPicPr>
-                    <pic:cNvPr id="1" name=""/>
-                    <pic:cNvPicPr/>
+                    <pic:cNvPr id="0" name="Picture 2"/>
+                    <pic:cNvPicPr>
+                      <a:picLocks noChangeAspect="1" noChangeArrowheads="1"/>
+                    </pic:cNvPicPr>
                   </pic:nvPicPr>
                   <pic:blipFill>
-                    <a:blip r:embed="rId6"/>
+                    <a:blip r:embed="rId6">
+                      <a:extLst>
+                        <a:ext uri="{28A0092B-C50C-407E-A947-70E740481C1C}">
+                          <a14:useLocalDpi xmlns:a14="http://schemas.microsoft.com/office/drawing/2010/main" val="0"/>
+                        </a:ext>
+                      </a:extLst>
+                    </a:blip>
+                    <a:srcRect/>
                     <a:stretch>
                       <a:fillRect/>
                     </a:stretch>
                   </pic:blipFill>
-                  <pic:spPr>
+                  <pic:spPr bwMode="auto">
                     <a:xfrm>
                       <a:off x="0" y="0"/>
-                      <a:ext cx="3688763" cy="2096401"/>
+                      <a:ext cx="3676650" cy="2085975"/>
                     </a:xfrm>
                     <a:prstGeom prst="rect">
                       <a:avLst/>
                     </a:prstGeom>
+                    <a:noFill/>
+                    <a:ln>
+                      <a:noFill/>
+                    </a:ln>
                   </pic:spPr>
                 </pic:pic>
               </a:graphicData>
@@ -213,36 +312,41 @@
       </w:r>
     </w:p>
     <w:p>
-      <w:r>
-        <w:t xml:space="preserve">Al final de la partida de trivial, se </w:t>
-      </w:r>
-      <w:r>
-        <w:t>activará</w:t>
-      </w:r>
-      <w:r>
-        <w:t xml:space="preserve"> una ruleta que </w:t>
-      </w:r>
-      <w:r>
-        <w:t>determinará</w:t>
-      </w:r>
-      <w:r>
-        <w:t xml:space="preserve"> el resultado final de tu desafio. Dependiendo de la suerte que tengas, la historia puede continuar en una direccion u otra. Cada resultado tendra sus propias consecuencias, y podras experimentar diferentes desenlaces segun tus decisiones y tus habilidades.</w:t>
-      </w:r>
-    </w:p>
-    <w:p>
-      <w:pPr>
+      <w:pPr>
+        <w:pStyle w:val="NormalWeb"/>
+        <w:spacing w:before="0" w:beforeAutospacing="0" w:after="0" w:afterAutospacing="0"/>
+        <w:ind w:right="181" w:hanging="6"/>
+      </w:pPr>
+      <w:r>
+        <w:rPr>
+          <w:rFonts w:ascii="Calibri" w:hAnsi="Calibri" w:cs="Calibri"/>
+          <w:color w:val="000000"/>
+          <w:sz w:val="22"/>
+          <w:szCs w:val="22"/>
+        </w:rPr>
+        <w:t>Al final de la partida de trivial, se activará una ruleta que determinará el resultado final de tu  desafío. Dependiendo de la suerte que tengas, la historia puede continuar en una dirección u  otra. Cada resultado tendrá sus propias consecuencias, y podrás experimentar diferentes  desenlaces según tus decisiones y tus habilidades. </w:t>
+      </w:r>
+    </w:p>
+    <w:p>
+      <w:pPr>
+        <w:pStyle w:val="NormalWeb"/>
+        <w:spacing w:before="186" w:beforeAutospacing="0" w:after="0" w:afterAutospacing="0"/>
         <w:jc w:val="center"/>
       </w:pPr>
       <w:r>
         <w:rPr>
+          <w:rFonts w:asciiTheme="majorHAnsi" w:eastAsiaTheme="majorEastAsia" w:hAnsiTheme="majorHAnsi" w:cstheme="majorBidi"/>
           <w:noProof/>
-          <w:lang w:eastAsia="es-ES"/>
+          <w:color w:val="2F5496" w:themeColor="accent1" w:themeShade="BF"/>
+          <w:sz w:val="52"/>
+          <w:szCs w:val="52"/>
+          <w:lang w:eastAsia="en-US"/>
         </w:rPr>
         <w:drawing>
-          <wp:inline distT="0" distB="0" distL="0" distR="0" wp14:anchorId="262EB46C" wp14:editId="12669E94">
-            <wp:extent cx="4067175" cy="2265547"/>
-            <wp:effectExtent l="0" t="0" r="0" b="1905"/>
-            <wp:docPr id="3" name="Imagen 3"/>
+          <wp:inline distT="0" distB="0" distL="0" distR="0" wp14:anchorId="4E6812BA" wp14:editId="61F499A3">
+            <wp:extent cx="4067175" cy="2266950"/>
+            <wp:effectExtent l="0" t="0" r="9525" b="0"/>
+            <wp:docPr id="559772378" name="Imagen 1"/>
             <wp:cNvGraphicFramePr>
               <a:graphicFrameLocks xmlns:a="http://schemas.openxmlformats.org/drawingml/2006/main" noChangeAspect="1"/>
             </wp:cNvGraphicFramePr>
@@ -250,23 +354,36 @@
               <a:graphicData uri="http://schemas.openxmlformats.org/drawingml/2006/picture">
                 <pic:pic xmlns:pic="http://schemas.openxmlformats.org/drawingml/2006/picture">
                   <pic:nvPicPr>
-                    <pic:cNvPr id="1" name=""/>
-                    <pic:cNvPicPr/>
+                    <pic:cNvPr id="0" name="Picture 3"/>
+                    <pic:cNvPicPr>
+                      <a:picLocks noChangeAspect="1" noChangeArrowheads="1"/>
+                    </pic:cNvPicPr>
                   </pic:nvPicPr>
                   <pic:blipFill>
-                    <a:blip r:embed="rId7"/>
+                    <a:blip r:embed="rId7">
+                      <a:extLst>
+                        <a:ext uri="{28A0092B-C50C-407E-A947-70E740481C1C}">
+                          <a14:useLocalDpi xmlns:a14="http://schemas.microsoft.com/office/drawing/2010/main" val="0"/>
+                        </a:ext>
+                      </a:extLst>
+                    </a:blip>
+                    <a:srcRect/>
                     <a:stretch>
                       <a:fillRect/>
                     </a:stretch>
                   </pic:blipFill>
-                  <pic:spPr>
+                  <pic:spPr bwMode="auto">
                     <a:xfrm>
                       <a:off x="0" y="0"/>
-                      <a:ext cx="4072790" cy="2268675"/>
+                      <a:ext cx="4067175" cy="2266950"/>
                     </a:xfrm>
                     <a:prstGeom prst="rect">
                       <a:avLst/>
                     </a:prstGeom>
+                    <a:noFill/>
+                    <a:ln>
+                      <a:noFill/>
+                    </a:ln>
                   </pic:spPr>
                 </pic:pic>
               </a:graphicData>
@@ -276,444 +393,877 @@
       </w:r>
     </w:p>
     <w:p>
-      <w:r>
-        <w:t xml:space="preserve">El sistema de loot tambien utiliza la misma formula que el Trivial. Al completar un desafio, se </w:t>
-      </w:r>
-      <w:r>
-        <w:t>activará</w:t>
-      </w:r>
-      <w:r>
-        <w:t xml:space="preserve"> una partida de preguntas, y tus respuestas </w:t>
-      </w:r>
-      <w:r>
-        <w:t>determinará</w:t>
-      </w:r>
-      <w:r>
-        <w:t xml:space="preserve"> si consigues obtener el botin o por lo contrario lo pierdes.</w:t>
-      </w:r>
-    </w:p>
-    <w:p>
-      <w:pPr>
-        <w:pStyle w:val="Ttulo2"/>
+      <w:pPr>
+        <w:pStyle w:val="NormalWeb"/>
+        <w:spacing w:before="0" w:beforeAutospacing="0" w:after="0" w:afterAutospacing="0"/>
+        <w:ind w:left="6" w:right="-6" w:firstLine="9"/>
+      </w:pPr>
+      <w:r>
+        <w:rPr>
+          <w:rFonts w:ascii="Calibri" w:hAnsi="Calibri" w:cs="Calibri"/>
+          <w:color w:val="000000"/>
+          <w:sz w:val="22"/>
+          <w:szCs w:val="22"/>
+        </w:rPr>
+        <w:t>El sistema de loot también utiliza la misma fórmula que el Trivial. Al completar un desafío, se  activará una partida de preguntas, y tus respuestas determinarán si consigues obtener el botín o  por lo contrario lo pierdes. </w:t>
+      </w:r>
+    </w:p>
+    <w:p>
+      <w:pPr>
+        <w:pStyle w:val="NormalWeb"/>
+        <w:spacing w:before="171" w:beforeAutospacing="0" w:after="0" w:afterAutospacing="0"/>
         <w:jc w:val="center"/>
-        <w:rPr>
+      </w:pPr>
+      <w:r>
+        <w:rPr>
+          <w:rFonts w:ascii="Calibri" w:hAnsi="Calibri" w:cs="Calibri"/>
+          <w:color w:val="2F5496"/>
           <w:sz w:val="36"/>
           <w:szCs w:val="36"/>
         </w:rPr>
-      </w:pPr>
-      <w:r>
-        <w:rPr>
+        <w:t>Sistemas que tendrá el proyecto </w:t>
+      </w:r>
+    </w:p>
+    <w:p>
+      <w:pPr>
+        <w:pStyle w:val="NormalWeb"/>
+        <w:spacing w:before="55" w:beforeAutospacing="0" w:after="0" w:afterAutospacing="0"/>
+        <w:ind w:left="364" w:right="118" w:hanging="363"/>
+      </w:pPr>
+      <w:r>
+        <w:rPr>
+          <w:rFonts w:ascii="Calibri" w:hAnsi="Calibri" w:cs="Calibri"/>
+          <w:color w:val="000000"/>
+          <w:sz w:val="22"/>
+          <w:szCs w:val="22"/>
+        </w:rPr>
+        <w:t xml:space="preserve">- </w:t>
+      </w:r>
+      <w:r>
+        <w:rPr>
+          <w:rFonts w:ascii="Arial" w:hAnsi="Arial" w:cs="Arial"/>
+          <w:b/>
+          <w:bCs/>
+          <w:color w:val="000000"/>
+          <w:sz w:val="22"/>
+          <w:szCs w:val="22"/>
+        </w:rPr>
+        <w:t>Trivial</w:t>
+      </w:r>
+      <w:r>
+        <w:rPr>
+          <w:rFonts w:ascii="Calibri" w:hAnsi="Calibri" w:cs="Calibri"/>
+          <w:color w:val="000000"/>
+          <w:sz w:val="22"/>
+          <w:szCs w:val="22"/>
+        </w:rPr>
+        <w:t>: tres modalidades diferentes de preguntas: una sola pregunta, tres preguntas y  diez preguntas. </w:t>
+      </w:r>
+    </w:p>
+    <w:p>
+      <w:pPr>
+        <w:pStyle w:val="NormalWeb"/>
+        <w:spacing w:before="12" w:beforeAutospacing="0" w:after="0" w:afterAutospacing="0"/>
+        <w:ind w:left="364" w:right="84" w:hanging="362"/>
+      </w:pPr>
+      <w:r>
+        <w:rPr>
+          <w:rFonts w:ascii="Calibri" w:hAnsi="Calibri" w:cs="Calibri"/>
+          <w:color w:val="000000"/>
+          <w:sz w:val="22"/>
+          <w:szCs w:val="22"/>
+        </w:rPr>
+        <w:t xml:space="preserve">- </w:t>
+      </w:r>
+      <w:r>
+        <w:rPr>
+          <w:rFonts w:ascii="Arial" w:hAnsi="Arial" w:cs="Arial"/>
+          <w:b/>
+          <w:bCs/>
+          <w:color w:val="000000"/>
+          <w:sz w:val="22"/>
+          <w:szCs w:val="22"/>
+        </w:rPr>
+        <w:t>Guardar Partida / Cargar Partida</w:t>
+      </w:r>
+      <w:r>
+        <w:rPr>
+          <w:rFonts w:ascii="Calibri" w:hAnsi="Calibri" w:cs="Calibri"/>
+          <w:color w:val="000000"/>
+          <w:sz w:val="22"/>
+          <w:szCs w:val="22"/>
+        </w:rPr>
+        <w:t>: podrás guardar tu progreso en cualquier momento y  continuar la aventura en otro momento. </w:t>
+      </w:r>
+    </w:p>
+    <w:p>
+      <w:pPr>
+        <w:pStyle w:val="NormalWeb"/>
+        <w:spacing w:before="13" w:beforeAutospacing="0" w:after="0" w:afterAutospacing="0"/>
+        <w:ind w:left="364" w:right="247" w:hanging="361"/>
+      </w:pPr>
+      <w:r>
+        <w:rPr>
+          <w:rFonts w:ascii="Calibri" w:hAnsi="Calibri" w:cs="Calibri"/>
+          <w:color w:val="000000"/>
+          <w:sz w:val="22"/>
+          <w:szCs w:val="22"/>
+        </w:rPr>
+        <w:t xml:space="preserve">- </w:t>
+      </w:r>
+      <w:r>
+        <w:rPr>
+          <w:rFonts w:ascii="Arial" w:hAnsi="Arial" w:cs="Arial"/>
+          <w:b/>
+          <w:bCs/>
+          <w:color w:val="000000"/>
+          <w:sz w:val="22"/>
+          <w:szCs w:val="22"/>
+        </w:rPr>
+        <w:t>Sistema de Armas</w:t>
+      </w:r>
+      <w:r>
+        <w:rPr>
+          <w:rFonts w:ascii="Calibri" w:hAnsi="Calibri" w:cs="Calibri"/>
+          <w:color w:val="000000"/>
+          <w:sz w:val="22"/>
+          <w:szCs w:val="22"/>
+        </w:rPr>
+        <w:t>: comenzarás con un arma básica, pero podrás obtener armas más  poderosas derrotando a ciertos enemigos. Para conseguir estas armas, deberás  superar una partida de trivial de tres preguntas. </w:t>
+      </w:r>
+    </w:p>
+    <w:p>
+      <w:pPr>
+        <w:pStyle w:val="NormalWeb"/>
+        <w:spacing w:before="9" w:beforeAutospacing="0" w:after="0" w:afterAutospacing="0"/>
+        <w:ind w:left="364" w:right="3" w:hanging="362"/>
+      </w:pPr>
+      <w:r>
+        <w:rPr>
+          <w:rFonts w:ascii="Calibri" w:hAnsi="Calibri" w:cs="Calibri"/>
+          <w:color w:val="000000"/>
+          <w:sz w:val="22"/>
+          <w:szCs w:val="22"/>
+        </w:rPr>
+        <w:t xml:space="preserve">- </w:t>
+      </w:r>
+      <w:r>
+        <w:rPr>
+          <w:rFonts w:ascii="Arial" w:hAnsi="Arial" w:cs="Arial"/>
+          <w:b/>
+          <w:bCs/>
+          <w:color w:val="000000"/>
+          <w:sz w:val="22"/>
+          <w:szCs w:val="22"/>
+        </w:rPr>
+        <w:t>Sistema de Combate</w:t>
+      </w:r>
+      <w:r>
+        <w:rPr>
+          <w:rFonts w:ascii="Calibri" w:hAnsi="Calibri" w:cs="Calibri"/>
+          <w:color w:val="000000"/>
+          <w:sz w:val="22"/>
+          <w:szCs w:val="22"/>
+        </w:rPr>
+        <w:t>: las peleas se realizan a través de una única pregunta. El  enemigo no morirá hasta que su barra de vida se agote. Si tu barra de vida llega a cero,  la partida se acabará. </w:t>
+      </w:r>
+    </w:p>
+    <w:p>
+      <w:pPr>
+        <w:pStyle w:val="NormalWeb"/>
+        <w:spacing w:before="12" w:beforeAutospacing="0" w:after="0" w:afterAutospacing="0"/>
+        <w:ind w:left="364" w:right="498" w:hanging="362"/>
+      </w:pPr>
+      <w:r>
+        <w:rPr>
+          <w:rFonts w:ascii="Calibri" w:hAnsi="Calibri" w:cs="Calibri"/>
+          <w:color w:val="000000"/>
+          <w:sz w:val="22"/>
+          <w:szCs w:val="22"/>
+        </w:rPr>
+        <w:t xml:space="preserve">- </w:t>
+      </w:r>
+      <w:r>
+        <w:rPr>
+          <w:rFonts w:ascii="Arial" w:hAnsi="Arial" w:cs="Arial"/>
+          <w:b/>
+          <w:bCs/>
+          <w:color w:val="000000"/>
+          <w:sz w:val="22"/>
+          <w:szCs w:val="22"/>
+        </w:rPr>
+        <w:t>Historia interactiva</w:t>
+      </w:r>
+      <w:r>
+        <w:rPr>
+          <w:rFonts w:ascii="Calibri" w:hAnsi="Calibri" w:cs="Calibri"/>
+          <w:color w:val="000000"/>
+          <w:sz w:val="22"/>
+          <w:szCs w:val="22"/>
+        </w:rPr>
+        <w:t>: la historia tiene una duración de máximo 20 minutos por el  momento. Aunque no hay ramificaciones locas, las decisiones que tomes tendrán  consecuencia en la trama.</w:t>
+      </w:r>
+    </w:p>
+    <w:p>
+      <w:pPr>
+        <w:pStyle w:val="NormalWeb"/>
+        <w:spacing w:before="0" w:beforeAutospacing="0" w:after="0" w:afterAutospacing="0"/>
+        <w:ind w:left="364" w:right="81" w:hanging="356"/>
+      </w:pPr>
+      <w:r>
+        <w:rPr>
+          <w:rFonts w:ascii="Calibri" w:hAnsi="Calibri" w:cs="Calibri"/>
+          <w:color w:val="000000"/>
+          <w:sz w:val="22"/>
+          <w:szCs w:val="22"/>
+        </w:rPr>
+        <w:t xml:space="preserve">- </w:t>
+      </w:r>
+      <w:r>
+        <w:rPr>
+          <w:rFonts w:ascii="Arial" w:hAnsi="Arial" w:cs="Arial"/>
+          <w:b/>
+          <w:bCs/>
+          <w:color w:val="000000"/>
+          <w:sz w:val="22"/>
+          <w:szCs w:val="22"/>
+        </w:rPr>
+        <w:t>Música y sonidos</w:t>
+      </w:r>
+      <w:r>
+        <w:rPr>
+          <w:rFonts w:ascii="Calibri" w:hAnsi="Calibri" w:cs="Calibri"/>
+          <w:color w:val="000000"/>
+          <w:sz w:val="22"/>
+          <w:szCs w:val="22"/>
+        </w:rPr>
+        <w:t>: disfruta de una banda sonora emocionante y efectos de sonido que  te sumergirá en la aventura. </w:t>
+      </w:r>
+    </w:p>
+    <w:p>
+      <w:pPr>
+        <w:pStyle w:val="NormalWeb"/>
+        <w:spacing w:before="11" w:beforeAutospacing="0" w:after="0" w:afterAutospacing="0"/>
+        <w:ind w:left="364" w:right="199" w:hanging="363"/>
+      </w:pPr>
+      <w:r>
+        <w:rPr>
+          <w:rFonts w:ascii="Calibri" w:hAnsi="Calibri" w:cs="Calibri"/>
+          <w:color w:val="000000"/>
+          <w:sz w:val="22"/>
+          <w:szCs w:val="22"/>
+        </w:rPr>
+        <w:lastRenderedPageBreak/>
+        <w:t xml:space="preserve">- </w:t>
+      </w:r>
+      <w:r>
+        <w:rPr>
+          <w:rFonts w:ascii="Arial" w:hAnsi="Arial" w:cs="Arial"/>
+          <w:b/>
+          <w:bCs/>
+          <w:color w:val="000000"/>
+          <w:sz w:val="22"/>
+          <w:szCs w:val="22"/>
+        </w:rPr>
+        <w:t>Gifs e imágenes</w:t>
+      </w:r>
+      <w:r>
+        <w:rPr>
+          <w:rFonts w:ascii="Calibri" w:hAnsi="Calibri" w:cs="Calibri"/>
+          <w:color w:val="000000"/>
+          <w:sz w:val="22"/>
+          <w:szCs w:val="22"/>
+        </w:rPr>
+        <w:t>: para complementar la experiencia, se incluirán gifs e imágenes para  que puedas visualizar los momentos más épicos de la historia. </w:t>
+      </w:r>
+    </w:p>
+    <w:p>
+      <w:pPr>
+        <w:pStyle w:val="NormalWeb"/>
+        <w:spacing w:before="168" w:beforeAutospacing="0" w:after="0" w:afterAutospacing="0"/>
+        <w:jc w:val="center"/>
+      </w:pPr>
+      <w:r>
+        <w:rPr>
+          <w:rFonts w:ascii="Calibri" w:hAnsi="Calibri" w:cs="Calibri"/>
+          <w:color w:val="2F5496"/>
           <w:sz w:val="36"/>
           <w:szCs w:val="36"/>
         </w:rPr>
-        <w:t>Sistemas que tendrá el proyecto</w:t>
-      </w:r>
-    </w:p>
-    <w:p>
-      <w:pPr>
-        <w:pStyle w:val="Prrafodelista"/>
+        <w:t>Tipos de preguntas que tendrá el Trivial </w:t>
+      </w:r>
+    </w:p>
+    <w:p>
+      <w:pPr>
+        <w:pStyle w:val="NormalWeb"/>
+        <w:spacing w:before="69" w:beforeAutospacing="0" w:after="0" w:afterAutospacing="0"/>
+        <w:ind w:left="368"/>
+      </w:pPr>
+      <w:r>
+        <w:rPr>
+          <w:rFonts w:ascii="Arial" w:hAnsi="Arial" w:cs="Arial"/>
+          <w:color w:val="000000"/>
+          <w:sz w:val="22"/>
+          <w:szCs w:val="22"/>
+        </w:rPr>
+        <w:t xml:space="preserve">∙ </w:t>
+      </w:r>
+      <w:r>
+        <w:rPr>
+          <w:rFonts w:ascii="Calibri" w:hAnsi="Calibri" w:cs="Calibri"/>
+          <w:color w:val="000000"/>
+          <w:sz w:val="22"/>
+          <w:szCs w:val="22"/>
+        </w:rPr>
+        <w:t>Anime. </w:t>
+      </w:r>
+    </w:p>
+    <w:p>
+      <w:pPr>
+        <w:pStyle w:val="NormalWeb"/>
+        <w:spacing w:before="42" w:beforeAutospacing="0" w:after="0" w:afterAutospacing="0"/>
+        <w:ind w:left="368"/>
+      </w:pPr>
+      <w:r>
+        <w:rPr>
+          <w:rFonts w:ascii="Arial" w:hAnsi="Arial" w:cs="Arial"/>
+          <w:color w:val="000000"/>
+          <w:sz w:val="22"/>
+          <w:szCs w:val="22"/>
+        </w:rPr>
+        <w:t xml:space="preserve">∙ </w:t>
+      </w:r>
+      <w:r>
+        <w:rPr>
+          <w:rFonts w:ascii="Calibri" w:hAnsi="Calibri" w:cs="Calibri"/>
+          <w:color w:val="000000"/>
+          <w:sz w:val="22"/>
+          <w:szCs w:val="22"/>
+        </w:rPr>
+        <w:t>Biología (básicas). </w:t>
+      </w:r>
+    </w:p>
+    <w:p>
+      <w:pPr>
+        <w:pStyle w:val="NormalWeb"/>
+        <w:spacing w:before="45" w:beforeAutospacing="0" w:after="0" w:afterAutospacing="0"/>
+        <w:ind w:left="368"/>
+      </w:pPr>
+      <w:r>
+        <w:rPr>
+          <w:rFonts w:ascii="Arial" w:hAnsi="Arial" w:cs="Arial"/>
+          <w:color w:val="000000"/>
+          <w:sz w:val="22"/>
+          <w:szCs w:val="22"/>
+        </w:rPr>
+        <w:t xml:space="preserve">∙ </w:t>
+      </w:r>
+      <w:r>
+        <w:rPr>
+          <w:rFonts w:ascii="Calibri" w:hAnsi="Calibri" w:cs="Calibri"/>
+          <w:color w:val="000000"/>
+          <w:sz w:val="22"/>
+          <w:szCs w:val="22"/>
+        </w:rPr>
+        <w:t>Juegos. </w:t>
+      </w:r>
+    </w:p>
+    <w:p>
+      <w:pPr>
+        <w:pStyle w:val="NormalWeb"/>
+        <w:spacing w:before="45" w:beforeAutospacing="0" w:after="0" w:afterAutospacing="0"/>
+        <w:ind w:left="368"/>
+      </w:pPr>
+      <w:r>
+        <w:rPr>
+          <w:rFonts w:ascii="Arial" w:hAnsi="Arial" w:cs="Arial"/>
+          <w:color w:val="000000"/>
+          <w:sz w:val="22"/>
+          <w:szCs w:val="22"/>
+        </w:rPr>
+        <w:t xml:space="preserve">∙ </w:t>
+      </w:r>
+      <w:r>
+        <w:rPr>
+          <w:rFonts w:ascii="Calibri" w:hAnsi="Calibri" w:cs="Calibri"/>
+          <w:color w:val="000000"/>
+          <w:sz w:val="22"/>
+          <w:szCs w:val="22"/>
+        </w:rPr>
+        <w:t>Matemáticas (básicas). </w:t>
+      </w:r>
+    </w:p>
+    <w:p>
+      <w:pPr>
+        <w:pStyle w:val="NormalWeb"/>
+        <w:spacing w:before="42" w:beforeAutospacing="0" w:after="0" w:afterAutospacing="0"/>
+        <w:ind w:left="368"/>
+      </w:pPr>
+      <w:r>
+        <w:rPr>
+          <w:rFonts w:ascii="Arial" w:hAnsi="Arial" w:cs="Arial"/>
+          <w:color w:val="000000"/>
+          <w:sz w:val="22"/>
+          <w:szCs w:val="22"/>
+        </w:rPr>
+        <w:t xml:space="preserve">∙ </w:t>
+      </w:r>
+      <w:r>
+        <w:rPr>
+          <w:rFonts w:ascii="Calibri" w:hAnsi="Calibri" w:cs="Calibri"/>
+          <w:color w:val="000000"/>
+          <w:sz w:val="22"/>
+          <w:szCs w:val="22"/>
+        </w:rPr>
+        <w:t>Deportes (básicas). </w:t>
+      </w:r>
+    </w:p>
+    <w:p>
+      <w:pPr>
+        <w:pStyle w:val="NormalWeb"/>
+        <w:spacing w:before="45" w:beforeAutospacing="0" w:after="0" w:afterAutospacing="0"/>
+        <w:ind w:left="368"/>
+      </w:pPr>
+      <w:r>
+        <w:rPr>
+          <w:rFonts w:ascii="Arial" w:hAnsi="Arial" w:cs="Arial"/>
+          <w:color w:val="000000"/>
+          <w:sz w:val="22"/>
+          <w:szCs w:val="22"/>
+        </w:rPr>
+        <w:t xml:space="preserve">∙ </w:t>
+      </w:r>
+      <w:r>
+        <w:rPr>
+          <w:rFonts w:ascii="Calibri" w:hAnsi="Calibri" w:cs="Calibri"/>
+          <w:color w:val="000000"/>
+          <w:sz w:val="22"/>
+          <w:szCs w:val="22"/>
+        </w:rPr>
+        <w:t>Series y Películas. </w:t>
+      </w:r>
+    </w:p>
+    <w:p>
+      <w:pPr>
+        <w:pStyle w:val="NormalWeb"/>
+        <w:spacing w:before="45" w:beforeAutospacing="0" w:after="0" w:afterAutospacing="0"/>
+        <w:ind w:left="368"/>
+      </w:pPr>
+      <w:r>
+        <w:rPr>
+          <w:rFonts w:ascii="Arial" w:hAnsi="Arial" w:cs="Arial"/>
+          <w:color w:val="000000"/>
+          <w:sz w:val="22"/>
+          <w:szCs w:val="22"/>
+        </w:rPr>
+        <w:t xml:space="preserve">∙ </w:t>
+      </w:r>
+      <w:r>
+        <w:rPr>
+          <w:rFonts w:ascii="Calibri" w:hAnsi="Calibri" w:cs="Calibri"/>
+          <w:color w:val="000000"/>
+          <w:sz w:val="22"/>
+          <w:szCs w:val="22"/>
+        </w:rPr>
+        <w:t>Geografía (básicas). </w:t>
+      </w:r>
+    </w:p>
+    <w:p>
+      <w:pPr>
+        <w:pStyle w:val="NormalWeb"/>
+        <w:spacing w:before="42" w:beforeAutospacing="0" w:after="0" w:afterAutospacing="0"/>
+        <w:ind w:left="368"/>
+      </w:pPr>
+      <w:r>
+        <w:rPr>
+          <w:rFonts w:ascii="Arial" w:hAnsi="Arial" w:cs="Arial"/>
+          <w:color w:val="000000"/>
+          <w:sz w:val="22"/>
+          <w:szCs w:val="22"/>
+        </w:rPr>
+        <w:t xml:space="preserve">∙ </w:t>
+      </w:r>
+      <w:r>
+        <w:rPr>
+          <w:rFonts w:ascii="Calibri" w:hAnsi="Calibri" w:cs="Calibri"/>
+          <w:color w:val="000000"/>
+          <w:sz w:val="22"/>
+          <w:szCs w:val="22"/>
+        </w:rPr>
+        <w:t>Programación (básicas). </w:t>
+      </w:r>
+    </w:p>
+    <w:p>
+      <w:pPr>
+        <w:pStyle w:val="NormalWeb"/>
+        <w:spacing w:before="45" w:beforeAutospacing="0" w:after="0" w:afterAutospacing="0"/>
+        <w:ind w:left="368"/>
+      </w:pPr>
+      <w:r>
+        <w:rPr>
+          <w:rFonts w:ascii="Arial" w:hAnsi="Arial" w:cs="Arial"/>
+          <w:color w:val="000000"/>
+          <w:sz w:val="22"/>
+          <w:szCs w:val="22"/>
+        </w:rPr>
+        <w:t xml:space="preserve">∙ </w:t>
+      </w:r>
+      <w:r>
+        <w:rPr>
+          <w:rFonts w:ascii="Calibri" w:hAnsi="Calibri" w:cs="Calibri"/>
+          <w:color w:val="000000"/>
+          <w:sz w:val="22"/>
+          <w:szCs w:val="22"/>
+        </w:rPr>
+        <w:t>Historia (básicas). </w:t>
+      </w:r>
+    </w:p>
+    <w:p>
+      <w:pPr>
+        <w:pStyle w:val="NormalWeb"/>
+        <w:spacing w:before="42" w:beforeAutospacing="0" w:after="0" w:afterAutospacing="0"/>
+        <w:ind w:left="368"/>
+      </w:pPr>
+      <w:r>
+        <w:rPr>
+          <w:rFonts w:ascii="Arial" w:hAnsi="Arial" w:cs="Arial"/>
+          <w:color w:val="000000"/>
+          <w:sz w:val="22"/>
+          <w:szCs w:val="22"/>
+        </w:rPr>
+        <w:t xml:space="preserve">∙ </w:t>
+      </w:r>
+      <w:r>
+        <w:rPr>
+          <w:rFonts w:ascii="Calibri" w:hAnsi="Calibri" w:cs="Calibri"/>
+          <w:color w:val="000000"/>
+          <w:sz w:val="22"/>
+          <w:szCs w:val="22"/>
+        </w:rPr>
+        <w:t>Informáticas. </w:t>
+      </w:r>
+    </w:p>
+    <w:p>
+      <w:pPr>
+        <w:pStyle w:val="NormalWeb"/>
+        <w:spacing w:before="191" w:beforeAutospacing="0" w:after="0" w:afterAutospacing="0"/>
+        <w:jc w:val="center"/>
+      </w:pPr>
+      <w:r>
+        <w:rPr>
+          <w:rFonts w:ascii="Calibri" w:hAnsi="Calibri" w:cs="Calibri"/>
+          <w:color w:val="2F5496"/>
+          <w:sz w:val="36"/>
+          <w:szCs w:val="36"/>
+        </w:rPr>
+        <w:t>Objetos necesarios para el proyecto </w:t>
+      </w:r>
+    </w:p>
+    <w:p>
+      <w:pPr>
+        <w:pStyle w:val="NormalWeb"/>
         <w:numPr>
           <w:ilvl w:val="0"/>
-          <w:numId w:val="1"/>
+          <w:numId w:val="3"/>
         </w:numPr>
-      </w:pPr>
-      <w:r>
-        <w:t>Trivial</w:t>
-      </w:r>
-      <w:r>
-        <w:t>: tres modalidades diferentes de preguntas: una sola pregunta, tres preguntas y diez preguntas.</w:t>
-      </w:r>
-    </w:p>
-    <w:p>
-      <w:pPr>
-        <w:pStyle w:val="Prrafodelista"/>
+        <w:spacing w:before="19" w:beforeAutospacing="0" w:after="0" w:afterAutospacing="0"/>
+        <w:ind w:right="160"/>
+        <w:textAlignment w:val="baseline"/>
+        <w:rPr>
+          <w:rFonts w:ascii="Calibri" w:hAnsi="Calibri" w:cs="Calibri"/>
+          <w:color w:val="000000"/>
+          <w:sz w:val="22"/>
+          <w:szCs w:val="22"/>
+        </w:rPr>
+      </w:pPr>
+      <w:r>
+        <w:rPr>
+          <w:rFonts w:ascii="Arial" w:hAnsi="Arial" w:cs="Arial"/>
+          <w:b/>
+          <w:bCs/>
+          <w:color w:val="000000"/>
+          <w:sz w:val="22"/>
+          <w:szCs w:val="22"/>
+        </w:rPr>
+        <w:t>Trivia</w:t>
+      </w:r>
+      <w:r>
+        <w:rPr>
+          <w:rFonts w:ascii="Calibri" w:hAnsi="Calibri" w:cs="Calibri"/>
+          <w:color w:val="000000"/>
+          <w:sz w:val="22"/>
+          <w:szCs w:val="22"/>
+        </w:rPr>
+        <w:t>: Esta clase maneja todo lo relacionado con las preguntas triviales del juego. Tendrá métodos para cargar preguntas, seleccionar preguntas aleatorias y verificar si una respuesta dada es correcta. También podría tener propiedades para almacenar preguntas y respuestas.</w:t>
+      </w:r>
+    </w:p>
+    <w:p>
+      <w:pPr>
+        <w:pStyle w:val="NormalWeb"/>
         <w:numPr>
           <w:ilvl w:val="0"/>
-          <w:numId w:val="1"/>
+          <w:numId w:val="3"/>
         </w:numPr>
-      </w:pPr>
-      <w:r>
-        <w:t>Guardar Partida / Cargar Partida</w:t>
-      </w:r>
-      <w:r>
-        <w:t>: podras guardar tu progreso en cualquier momento y continuar la aventura en otro momento.</w:t>
-      </w:r>
-    </w:p>
-    <w:p>
-      <w:pPr>
-        <w:pStyle w:val="Prrafodelista"/>
+        <w:spacing w:before="0" w:beforeAutospacing="0" w:after="0" w:afterAutospacing="0"/>
+        <w:ind w:right="160"/>
+        <w:textAlignment w:val="baseline"/>
+        <w:rPr>
+          <w:rFonts w:ascii="Calibri" w:hAnsi="Calibri" w:cs="Calibri"/>
+          <w:color w:val="000000"/>
+          <w:sz w:val="22"/>
+          <w:szCs w:val="22"/>
+        </w:rPr>
+      </w:pPr>
+      <w:r>
+        <w:rPr>
+          <w:rFonts w:ascii="Arial" w:hAnsi="Arial" w:cs="Arial"/>
+          <w:b/>
+          <w:bCs/>
+          <w:color w:val="000000"/>
+          <w:sz w:val="22"/>
+          <w:szCs w:val="22"/>
+        </w:rPr>
+        <w:t>Jugador</w:t>
+      </w:r>
+      <w:r>
+        <w:rPr>
+          <w:rFonts w:ascii="Calibri" w:hAnsi="Calibri" w:cs="Calibri"/>
+          <w:color w:val="000000"/>
+          <w:sz w:val="22"/>
+          <w:szCs w:val="22"/>
+        </w:rPr>
+        <w:t>: Esta clase contendrá información sobre el jugador, como su nombre y la cantidad de vida que le queda. También podría incluir métodos para guardar y cargar el progreso del jugador.</w:t>
+      </w:r>
+    </w:p>
+    <w:p>
+      <w:pPr>
+        <w:pStyle w:val="NormalWeb"/>
         <w:numPr>
           <w:ilvl w:val="0"/>
-          <w:numId w:val="1"/>
+          <w:numId w:val="3"/>
         </w:numPr>
-      </w:pPr>
-      <w:r>
-        <w:t>Sistema de Armas</w:t>
-      </w:r>
-      <w:r>
-        <w:t xml:space="preserve">: comenzaras con un arma basica, pero </w:t>
-      </w:r>
-      <w:r>
-        <w:t>podrás</w:t>
-      </w:r>
-      <w:r>
-        <w:t xml:space="preserve"> obtener armas </w:t>
-      </w:r>
-      <w:r>
-        <w:t>más</w:t>
-      </w:r>
-      <w:r>
-        <w:t xml:space="preserve"> </w:t>
-      </w:r>
-      <w:r>
-        <w:t>poderosas derrotando</w:t>
-      </w:r>
-      <w:r>
-        <w:t xml:space="preserve"> a ciertos enemigos. Para conseguir estas armas, deberas susperar una partida de trivial de tres preguntas.</w:t>
-      </w:r>
-    </w:p>
-    <w:p>
-      <w:pPr>
-        <w:pStyle w:val="Prrafodelista"/>
+        <w:spacing w:before="0" w:beforeAutospacing="0" w:after="0" w:afterAutospacing="0"/>
+        <w:ind w:right="160"/>
+        <w:textAlignment w:val="baseline"/>
+        <w:rPr>
+          <w:rFonts w:ascii="Calibri" w:hAnsi="Calibri" w:cs="Calibri"/>
+          <w:color w:val="000000"/>
+          <w:sz w:val="22"/>
+          <w:szCs w:val="22"/>
+        </w:rPr>
+      </w:pPr>
+      <w:r>
+        <w:rPr>
+          <w:rFonts w:ascii="Arial" w:hAnsi="Arial" w:cs="Arial"/>
+          <w:b/>
+          <w:bCs/>
+          <w:color w:val="000000"/>
+          <w:sz w:val="22"/>
+          <w:szCs w:val="22"/>
+        </w:rPr>
+        <w:t>Arma</w:t>
+      </w:r>
+      <w:r>
+        <w:rPr>
+          <w:rFonts w:ascii="Calibri" w:hAnsi="Calibri" w:cs="Calibri"/>
+          <w:color w:val="000000"/>
+          <w:sz w:val="22"/>
+          <w:szCs w:val="22"/>
+        </w:rPr>
+        <w:t>: Esta clase representa las armas que el jugador puede usar en el juego. Tendrá propiedades para almacenar el nombre y la fuerza del arma.</w:t>
+      </w:r>
+    </w:p>
+    <w:p>
+      <w:pPr>
+        <w:pStyle w:val="NormalWeb"/>
         <w:numPr>
           <w:ilvl w:val="0"/>
-          <w:numId w:val="1"/>
+          <w:numId w:val="3"/>
         </w:numPr>
-      </w:pPr>
-      <w:r>
-        <w:t xml:space="preserve">Sistema de Combate: las peleas se </w:t>
-      </w:r>
-      <w:r>
-        <w:t>realizarán</w:t>
-      </w:r>
-      <w:r>
-        <w:t xml:space="preserve"> a </w:t>
-      </w:r>
-      <w:r>
-        <w:t>través</w:t>
-      </w:r>
-      <w:r>
-        <w:t xml:space="preserve"> de una unica pregunta. El enemigo no morira hasta que su barra de vida se agote. Si tu barra de vida llega a cero, la partida se </w:t>
-      </w:r>
-      <w:r>
-        <w:t>acabará</w:t>
-      </w:r>
-      <w:r>
-        <w:t>.</w:t>
-      </w:r>
-    </w:p>
-    <w:p>
-      <w:pPr>
-        <w:pStyle w:val="Prrafodelista"/>
+        <w:spacing w:before="0" w:beforeAutospacing="0" w:after="0" w:afterAutospacing="0"/>
+        <w:ind w:right="160"/>
+        <w:textAlignment w:val="baseline"/>
+        <w:rPr>
+          <w:rFonts w:ascii="Calibri" w:hAnsi="Calibri" w:cs="Calibri"/>
+          <w:color w:val="000000"/>
+          <w:sz w:val="22"/>
+          <w:szCs w:val="22"/>
+        </w:rPr>
+      </w:pPr>
+      <w:r>
+        <w:rPr>
+          <w:rFonts w:ascii="Arial" w:hAnsi="Arial" w:cs="Arial"/>
+          <w:b/>
+          <w:bCs/>
+          <w:color w:val="000000"/>
+          <w:sz w:val="22"/>
+          <w:szCs w:val="22"/>
+        </w:rPr>
+        <w:t>Enemigo</w:t>
+      </w:r>
+      <w:r>
+        <w:rPr>
+          <w:rFonts w:ascii="Calibri" w:hAnsi="Calibri" w:cs="Calibri"/>
+          <w:color w:val="000000"/>
+          <w:sz w:val="22"/>
+          <w:szCs w:val="22"/>
+        </w:rPr>
+        <w:t>: Esta clase representará a los enemigos que el jugador enfrentará en el juego. Tendrá propiedades para almacenar la salud y el daño que puede infligir, y métodos para reducir la salud del enemigo cuando es atacado.</w:t>
+      </w:r>
+    </w:p>
+    <w:p>
+      <w:pPr>
+        <w:pStyle w:val="NormalWeb"/>
         <w:numPr>
           <w:ilvl w:val="0"/>
-          <w:numId w:val="1"/>
+          <w:numId w:val="3"/>
         </w:numPr>
-      </w:pPr>
-      <w:r>
-        <w:t>Historia interactiva: la historia tiene una duracion de maximo 20 minutos por el momento. Aunque no hay ramificaciones locas, las decisiones que tomes tendrna consecuencia en la trama.</w:t>
-      </w:r>
-    </w:p>
-    <w:p>
-      <w:pPr>
-        <w:pStyle w:val="Prrafodelista"/>
+        <w:spacing w:before="0" w:beforeAutospacing="0" w:after="0" w:afterAutospacing="0"/>
+        <w:ind w:right="160"/>
+        <w:textAlignment w:val="baseline"/>
+        <w:rPr>
+          <w:rFonts w:ascii="Calibri" w:hAnsi="Calibri" w:cs="Calibri"/>
+          <w:color w:val="000000"/>
+          <w:sz w:val="22"/>
+          <w:szCs w:val="22"/>
+        </w:rPr>
+      </w:pPr>
+      <w:r>
+        <w:rPr>
+          <w:rFonts w:ascii="Arial" w:hAnsi="Arial" w:cs="Arial"/>
+          <w:b/>
+          <w:bCs/>
+          <w:color w:val="000000"/>
+          <w:sz w:val="22"/>
+          <w:szCs w:val="22"/>
+        </w:rPr>
+        <w:t>Combate</w:t>
+      </w:r>
+      <w:r>
+        <w:rPr>
+          <w:rFonts w:ascii="Calibri" w:hAnsi="Calibri" w:cs="Calibri"/>
+          <w:color w:val="000000"/>
+          <w:sz w:val="22"/>
+          <w:szCs w:val="22"/>
+        </w:rPr>
+        <w:t>: Esta clase maneja todo lo relacionado con los combates en el juego. Tendrá métodos para iniciar una pelea, calcular el daño que un jugador puede infligir y recibir, y determinar el resultado de la pelea.</w:t>
+      </w:r>
+    </w:p>
+    <w:p>
+      <w:pPr>
+        <w:pStyle w:val="NormalWeb"/>
         <w:numPr>
           <w:ilvl w:val="0"/>
-          <w:numId w:val="1"/>
+          <w:numId w:val="3"/>
         </w:numPr>
-      </w:pPr>
-      <w:r>
-        <w:lastRenderedPageBreak/>
-        <w:t>Música y sonidos: disfruta de una banda sonora emocionante y efectos de sonido que te sumergiran en la aventrura.</w:t>
-      </w:r>
-    </w:p>
-    <w:p>
-      <w:pPr>
-        <w:pStyle w:val="Prrafodelista"/>
+        <w:spacing w:before="0" w:beforeAutospacing="0" w:after="0" w:afterAutospacing="0"/>
+        <w:ind w:right="160"/>
+        <w:textAlignment w:val="baseline"/>
+        <w:rPr>
+          <w:rFonts w:ascii="Calibri" w:hAnsi="Calibri" w:cs="Calibri"/>
+          <w:color w:val="000000"/>
+          <w:sz w:val="22"/>
+          <w:szCs w:val="22"/>
+        </w:rPr>
+      </w:pPr>
+      <w:r>
+        <w:rPr>
+          <w:rFonts w:ascii="Arial" w:hAnsi="Arial" w:cs="Arial"/>
+          <w:b/>
+          <w:bCs/>
+          <w:color w:val="000000"/>
+          <w:sz w:val="22"/>
+          <w:szCs w:val="22"/>
+        </w:rPr>
+        <w:t>Historia</w:t>
+      </w:r>
+      <w:r>
+        <w:rPr>
+          <w:rFonts w:ascii="Calibri" w:hAnsi="Calibri" w:cs="Calibri"/>
+          <w:color w:val="000000"/>
+          <w:sz w:val="22"/>
+          <w:szCs w:val="22"/>
+        </w:rPr>
+        <w:t>: Esta clase representará la historia del juego y tendrá métodos para cargar y guardar el progreso del juego. También podría incluir propiedades para almacenar información sobre las decisiones tomadas por el jugador.</w:t>
+      </w:r>
+    </w:p>
+    <w:p>
+      <w:pPr>
+        <w:pStyle w:val="NormalWeb"/>
         <w:numPr>
           <w:ilvl w:val="0"/>
-          <w:numId w:val="1"/>
+          <w:numId w:val="3"/>
         </w:numPr>
-      </w:pPr>
-      <w:r>
-        <w:t>Gifs e imágenes: para complementar la experiencia, se incluiran gifs e imagenes para que puedas visualizar los momentos mas epicos de la historia.</w:t>
-      </w:r>
-    </w:p>
-    <w:p>
-      <w:pPr>
-        <w:pStyle w:val="Ttulo2"/>
-        <w:jc w:val="center"/>
-        <w:rPr>
-          <w:sz w:val="36"/>
-          <w:szCs w:val="36"/>
-        </w:rPr>
-      </w:pPr>
-      <w:r>
-        <w:rPr>
-          <w:sz w:val="36"/>
-          <w:szCs w:val="36"/>
-        </w:rPr>
-        <w:t>Tipos de preguntas que tendrá el Trivial</w:t>
-      </w:r>
-    </w:p>
-    <w:p>
-      <w:pPr>
-        <w:pStyle w:val="Prrafodelista"/>
+        <w:spacing w:before="0" w:beforeAutospacing="0" w:after="0" w:afterAutospacing="0"/>
+        <w:ind w:right="160"/>
+        <w:textAlignment w:val="baseline"/>
+        <w:rPr>
+          <w:rFonts w:ascii="Calibri" w:hAnsi="Calibri" w:cs="Calibri"/>
+          <w:color w:val="000000"/>
+          <w:sz w:val="22"/>
+          <w:szCs w:val="22"/>
+        </w:rPr>
+      </w:pPr>
+      <w:r>
+        <w:rPr>
+          <w:rFonts w:ascii="Arial" w:hAnsi="Arial" w:cs="Arial"/>
+          <w:b/>
+          <w:bCs/>
+          <w:color w:val="000000"/>
+          <w:sz w:val="22"/>
+          <w:szCs w:val="22"/>
+        </w:rPr>
+        <w:t>Ruleta</w:t>
+      </w:r>
+      <w:r>
+        <w:rPr>
+          <w:rFonts w:ascii="Calibri" w:hAnsi="Calibri" w:cs="Calibri"/>
+          <w:color w:val="000000"/>
+          <w:sz w:val="22"/>
+          <w:szCs w:val="22"/>
+        </w:rPr>
+        <w:t>: Esta clase maneja la ruleta utilizada en ciertos momentos cruciales del juego. Tendrá métodos para generar un resultado aleatorio y determinar qué resultado debe aplicarse.</w:t>
+      </w:r>
+    </w:p>
+    <w:p>
+      <w:pPr>
+        <w:pStyle w:val="NormalWeb"/>
         <w:numPr>
           <w:ilvl w:val="0"/>
-          <w:numId w:val="2"/>
+          <w:numId w:val="3"/>
         </w:numPr>
-      </w:pPr>
-      <w:r>
-        <w:t>Anime.</w:t>
-      </w:r>
-    </w:p>
-    <w:p>
-      <w:pPr>
-        <w:pStyle w:val="Prrafodelista"/>
-        <w:numPr>
-          <w:ilvl w:val="0"/>
-          <w:numId w:val="2"/>
-        </w:numPr>
-      </w:pPr>
-      <w:r>
-        <w:t>Biología (básicas).</w:t>
-      </w:r>
-    </w:p>
-    <w:p>
-      <w:pPr>
-        <w:pStyle w:val="Prrafodelista"/>
-        <w:numPr>
-          <w:ilvl w:val="0"/>
-          <w:numId w:val="2"/>
-        </w:numPr>
-      </w:pPr>
-      <w:r>
-        <w:t>Juegos.</w:t>
-      </w:r>
-    </w:p>
-    <w:p>
-      <w:pPr>
-        <w:pStyle w:val="Prrafodelista"/>
-        <w:numPr>
-          <w:ilvl w:val="0"/>
-          <w:numId w:val="2"/>
-        </w:numPr>
-      </w:pPr>
-      <w:r>
-        <w:t>Matemáticas (básicas).</w:t>
-      </w:r>
-    </w:p>
-    <w:p>
-      <w:pPr>
-        <w:pStyle w:val="Prrafodelista"/>
-        <w:numPr>
-          <w:ilvl w:val="0"/>
-          <w:numId w:val="2"/>
-        </w:numPr>
-      </w:pPr>
-      <w:r>
-        <w:t>Deportes (básicas).</w:t>
-      </w:r>
-    </w:p>
-    <w:p>
-      <w:pPr>
-        <w:pStyle w:val="Prrafodelista"/>
-        <w:numPr>
-          <w:ilvl w:val="0"/>
-          <w:numId w:val="2"/>
-        </w:numPr>
-      </w:pPr>
-      <w:r>
-        <w:t xml:space="preserve">Series y </w:t>
-      </w:r>
-      <w:r>
-        <w:t>Películas</w:t>
-      </w:r>
-      <w:r>
-        <w:t>.</w:t>
-      </w:r>
-    </w:p>
-    <w:p>
-      <w:pPr>
-        <w:pStyle w:val="Prrafodelista"/>
-        <w:numPr>
-          <w:ilvl w:val="0"/>
-          <w:numId w:val="2"/>
-        </w:numPr>
-      </w:pPr>
-      <w:r>
-        <w:t>Geografía (básicas).</w:t>
-      </w:r>
-    </w:p>
-    <w:p>
-      <w:pPr>
-        <w:pStyle w:val="Prrafodelista"/>
-        <w:numPr>
-          <w:ilvl w:val="0"/>
-          <w:numId w:val="2"/>
-        </w:numPr>
-      </w:pPr>
-      <w:r>
-        <w:t>Programación (básicas).</w:t>
-      </w:r>
-    </w:p>
-    <w:p>
-      <w:pPr>
-        <w:pStyle w:val="Prrafodelista"/>
-        <w:numPr>
-          <w:ilvl w:val="0"/>
-          <w:numId w:val="2"/>
-        </w:numPr>
-      </w:pPr>
-      <w:r>
-        <w:t>Historia (básicas).</w:t>
-      </w:r>
-    </w:p>
-    <w:p>
-      <w:pPr>
-        <w:pStyle w:val="Prrafodelista"/>
-        <w:numPr>
-          <w:ilvl w:val="0"/>
-          <w:numId w:val="2"/>
-        </w:numPr>
-      </w:pPr>
-      <w:r>
-        <w:t>Informáticas.</w:t>
-      </w:r>
-    </w:p>
-    <w:p>
-      <w:pPr>
-        <w:pStyle w:val="Ttulo2"/>
-        <w:jc w:val="center"/>
-        <w:rPr>
-          <w:sz w:val="36"/>
-          <w:szCs w:val="36"/>
-        </w:rPr>
-      </w:pPr>
-      <w:r>
-        <w:rPr>
-          <w:sz w:val="36"/>
-          <w:szCs w:val="36"/>
-        </w:rPr>
-        <w:t>Objetos necesarios para el p</w:t>
-      </w:r>
-      <w:r>
-        <w:rPr>
-          <w:sz w:val="36"/>
-          <w:szCs w:val="36"/>
-        </w:rPr>
-        <w:t>royecto</w:t>
-      </w:r>
-    </w:p>
-    <w:p>
-      <w:pPr>
-        <w:pStyle w:val="Prrafodelista"/>
-        <w:numPr>
-          <w:ilvl w:val="0"/>
-          <w:numId w:val="2"/>
-        </w:numPr>
-      </w:pPr>
-      <w:r>
-        <w:t>Trivial: una clase que contendra las preguntas, opciones y respuestas del juego trivial.</w:t>
-      </w:r>
-    </w:p>
-    <w:p>
-      <w:pPr>
-        <w:pStyle w:val="Prrafodelista"/>
-        <w:numPr>
-          <w:ilvl w:val="0"/>
-          <w:numId w:val="2"/>
-        </w:numPr>
-      </w:pPr>
-      <w:r>
-        <w:t>GuardadoJuego: una clase que permitira la funcionalidad de guardar y cargar la partida.</w:t>
-      </w:r>
-    </w:p>
-    <w:p>
-      <w:pPr>
-        <w:pStyle w:val="Prrafodelista"/>
-        <w:numPr>
-          <w:ilvl w:val="0"/>
-          <w:numId w:val="2"/>
-        </w:numPr>
-      </w:pPr>
-      <w:r>
-        <w:t>Arma: una clase que contendra los diferentes atributos y caracteristicas de las armas que el jugador puede obtener a lo largo del juego.</w:t>
-      </w:r>
-    </w:p>
-    <w:p>
-      <w:pPr>
-        <w:pStyle w:val="Prrafodelista"/>
-        <w:numPr>
-          <w:ilvl w:val="0"/>
-          <w:numId w:val="2"/>
-        </w:numPr>
-      </w:pPr>
-      <w:r>
-        <w:t>Jugador: una clase que contendra los atributos y caracteristicas del personaje principal que el jugador controla, como su salud, nombre, etc.</w:t>
-      </w:r>
-    </w:p>
-    <w:p>
-      <w:pPr>
-        <w:pStyle w:val="Prrafodelista"/>
-        <w:numPr>
-          <w:ilvl w:val="0"/>
-          <w:numId w:val="2"/>
-        </w:numPr>
-      </w:pPr>
-      <w:r>
-        <w:t>Enemigo: una clase que contendra los atributos y caracteristicas de los diferentes enemigos con los que el jugador se enfrentara.</w:t>
-      </w:r>
-    </w:p>
-    <w:p>
-      <w:pPr>
-        <w:pStyle w:val="Prrafodelista"/>
-        <w:numPr>
-          <w:ilvl w:val="0"/>
-          <w:numId w:val="2"/>
-        </w:numPr>
-      </w:pPr>
-      <w:r>
-        <w:t>Combate: una clase que administrara las peleas entre el jugador y los enemigos, utilizando la clase Trivial para determinar el daño infligido por el jugador.</w:t>
-      </w:r>
-    </w:p>
-    <w:p>
-      <w:pPr>
-        <w:pStyle w:val="Prrafodelista"/>
-        <w:numPr>
-          <w:ilvl w:val="0"/>
-          <w:numId w:val="2"/>
-        </w:numPr>
-      </w:pPr>
-      <w:r>
-        <w:t>Historia: una clase que contendra la trama del juego y las decisiones que el jugador puede tomar.</w:t>
-      </w:r>
-    </w:p>
-    <w:p>
-      <w:pPr>
-        <w:pStyle w:val="Prrafodelista"/>
-        <w:numPr>
-          <w:ilvl w:val="0"/>
-          <w:numId w:val="2"/>
-        </w:numPr>
-      </w:pPr>
-      <w:r>
-        <w:t>Sonido: una clase que contendra los efectos de sonido y la musica del juego.</w:t>
-      </w:r>
-    </w:p>
-    <w:p>
-      <w:pPr>
-        <w:pStyle w:val="Prrafodelista"/>
-        <w:numPr>
-          <w:ilvl w:val="0"/>
-          <w:numId w:val="2"/>
-        </w:numPr>
-      </w:pPr>
-      <w:r>
-        <w:t>Imagen: una clase que contendra las imagenes y los gifs que se mostraran en el juego.</w:t>
-      </w:r>
-    </w:p>
+        <w:spacing w:before="0" w:beforeAutospacing="0" w:after="0" w:afterAutospacing="0"/>
+        <w:ind w:right="160"/>
+        <w:textAlignment w:val="baseline"/>
+        <w:rPr>
+          <w:rFonts w:ascii="Calibri" w:hAnsi="Calibri" w:cs="Calibri"/>
+          <w:color w:val="000000"/>
+          <w:sz w:val="22"/>
+          <w:szCs w:val="22"/>
+        </w:rPr>
+      </w:pPr>
+      <w:r>
+        <w:rPr>
+          <w:rFonts w:ascii="Arial" w:hAnsi="Arial" w:cs="Arial"/>
+          <w:b/>
+          <w:bCs/>
+          <w:color w:val="000000"/>
+          <w:sz w:val="22"/>
+          <w:szCs w:val="22"/>
+        </w:rPr>
+        <w:t>Botín</w:t>
+      </w:r>
+      <w:r>
+        <w:rPr>
+          <w:rFonts w:ascii="Calibri" w:hAnsi="Calibri" w:cs="Calibri"/>
+          <w:color w:val="000000"/>
+          <w:sz w:val="22"/>
+          <w:szCs w:val="22"/>
+        </w:rPr>
+        <w:t>: Esta clase representará los botines que el jugador puede ganar en el juego. Tendría propiedades para almacenar información sobre el botín y métodos para cargar y guardar datos de botín.</w:t>
+      </w:r>
+    </w:p>
+    <w:p/>
     <w:sectPr>
       <w:pgSz w:w="11906" w:h="16838"/>
       <w:pgMar w:top="1417" w:right="1701" w:bottom="1417" w:left="1701" w:header="708" w:footer="708" w:gutter="0"/>
@@ -727,6 +1277,155 @@
 <file path=word/numbering.xml><?xml version="1.0" encoding="utf-8"?>
 <w:numbering xmlns:wpc="http://schemas.microsoft.com/office/word/2010/wordprocessingCanvas" xmlns:cx="http://schemas.microsoft.com/office/drawing/2014/chartex" xmlns:cx1="http://schemas.microsoft.com/office/drawing/2015/9/8/chartex" xmlns:cx2="http://schemas.microsoft.com/office/drawing/2015/10/21/chartex" xmlns:cx3="http://schemas.microsoft.com/office/drawing/2016/5/9/chartex" xmlns:cx4="http://schemas.microsoft.com/office/drawing/2016/5/10/chartex" xmlns:cx5="http://schemas.microsoft.com/office/drawing/2016/5/11/chartex" xmlns:cx6="http://schemas.microsoft.com/office/drawing/2016/5/12/chartex" xmlns:cx7="http://schemas.microsoft.com/office/drawing/2016/5/13/chartex" xmlns:cx8="http://schemas.microsoft.com/office/drawing/2016/5/14/chartex" xmlns:mc="http://schemas.openxmlformats.org/markup-compatibility/2006" xmlns:aink="http://schemas.microsoft.com/office/drawing/2016/ink" xmlns:am3d="http://schemas.microsoft.com/office/drawing/2017/model3d" xmlns:o="urn:schemas-microsoft-com:office:office" xmlns:oel="http://schemas.microsoft.com/office/2019/extlst" xmlns:r="http://schemas.openxmlformats.org/officeDocument/2006/relationships" xmlns:m="http://schemas.openxmlformats.org/officeDocument/2006/math" xmlns:v="urn:schemas-microsoft-com:vml" xmlns:wp14="http://schemas.microsoft.com/office/word/2010/wordprocessingDrawing" xmlns:wp="http://schemas.openxmlformats.org/drawingml/2006/wordprocessingDrawing" xmlns:w10="urn:schemas-microsoft-com:office:word" xmlns:w="http://schemas.openxmlformats.org/wordprocessingml/2006/main" xmlns:w14="http://schemas.microsoft.com/office/word/2010/wordml" xmlns:w15="http://schemas.microsoft.com/office/word/2012/wordml" xmlns:w16cex="http://schemas.microsoft.com/office/word/2018/wordml/cex" xmlns:w16cid="http://schemas.microsoft.com/office/word/2016/wordml/cid" xmlns:w16="http://schemas.microsoft.com/office/word/2018/wordml" xmlns:w16du="http://schemas.microsoft.com/office/word/2023/wordml/word16du" xmlns:w16sdtdh="http://schemas.microsoft.com/office/word/2020/wordml/sdtdatahash" xmlns:w16se="http://schemas.microsoft.com/office/word/2015/wordml/symex" xmlns:wpg="http://schemas.microsoft.com/office/word/2010/wordprocessingGroup" xmlns:wpi="http://schemas.microsoft.com/office/word/2010/wordprocessingInk" xmlns:wne="http://schemas.microsoft.com/office/word/2006/wordml" xmlns:wps="http://schemas.microsoft.com/office/word/2010/wordprocessingShape" mc:Ignorable="w14 w15 w16se w16cid w16 w16cex w16sdtdh wp14">
   <w:abstractNum w:abstractNumId="0" w15:restartNumberingAfterBreak="0">
+    <w:nsid w:val="05122832"/>
+    <w:multiLevelType w:val="multilevel"/>
+    <w:tmpl w:val="81E4AE24"/>
+    <w:lvl w:ilvl="0">
+      <w:start w:val="1"/>
+      <w:numFmt w:val="bullet"/>
+      <w:lvlText w:val=""/>
+      <w:lvlJc w:val="left"/>
+      <w:pPr>
+        <w:tabs>
+          <w:tab w:val="num" w:pos="720"/>
+        </w:tabs>
+        <w:ind w:left="720" w:hanging="360"/>
+      </w:pPr>
+      <w:rPr>
+        <w:rFonts w:ascii="Symbol" w:hAnsi="Symbol" w:hint="default"/>
+        <w:sz w:val="20"/>
+      </w:rPr>
+    </w:lvl>
+    <w:lvl w:ilvl="1" w:tentative="1">
+      <w:start w:val="1"/>
+      <w:numFmt w:val="bullet"/>
+      <w:lvlText w:val="o"/>
+      <w:lvlJc w:val="left"/>
+      <w:pPr>
+        <w:tabs>
+          <w:tab w:val="num" w:pos="1440"/>
+        </w:tabs>
+        <w:ind w:left="1440" w:hanging="360"/>
+      </w:pPr>
+      <w:rPr>
+        <w:rFonts w:ascii="Courier New" w:hAnsi="Courier New" w:hint="default"/>
+        <w:sz w:val="20"/>
+      </w:rPr>
+    </w:lvl>
+    <w:lvl w:ilvl="2" w:tentative="1">
+      <w:start w:val="1"/>
+      <w:numFmt w:val="bullet"/>
+      <w:lvlText w:val=""/>
+      <w:lvlJc w:val="left"/>
+      <w:pPr>
+        <w:tabs>
+          <w:tab w:val="num" w:pos="2160"/>
+        </w:tabs>
+        <w:ind w:left="2160" w:hanging="360"/>
+      </w:pPr>
+      <w:rPr>
+        <w:rFonts w:ascii="Wingdings" w:hAnsi="Wingdings" w:hint="default"/>
+        <w:sz w:val="20"/>
+      </w:rPr>
+    </w:lvl>
+    <w:lvl w:ilvl="3" w:tentative="1">
+      <w:start w:val="1"/>
+      <w:numFmt w:val="bullet"/>
+      <w:lvlText w:val=""/>
+      <w:lvlJc w:val="left"/>
+      <w:pPr>
+        <w:tabs>
+          <w:tab w:val="num" w:pos="2880"/>
+        </w:tabs>
+        <w:ind w:left="2880" w:hanging="360"/>
+      </w:pPr>
+      <w:rPr>
+        <w:rFonts w:ascii="Wingdings" w:hAnsi="Wingdings" w:hint="default"/>
+        <w:sz w:val="20"/>
+      </w:rPr>
+    </w:lvl>
+    <w:lvl w:ilvl="4" w:tentative="1">
+      <w:start w:val="1"/>
+      <w:numFmt w:val="bullet"/>
+      <w:lvlText w:val=""/>
+      <w:lvlJc w:val="left"/>
+      <w:pPr>
+        <w:tabs>
+          <w:tab w:val="num" w:pos="3600"/>
+        </w:tabs>
+        <w:ind w:left="3600" w:hanging="360"/>
+      </w:pPr>
+      <w:rPr>
+        <w:rFonts w:ascii="Wingdings" w:hAnsi="Wingdings" w:hint="default"/>
+        <w:sz w:val="20"/>
+      </w:rPr>
+    </w:lvl>
+    <w:lvl w:ilvl="5" w:tentative="1">
+      <w:start w:val="1"/>
+      <w:numFmt w:val="bullet"/>
+      <w:lvlText w:val=""/>
+      <w:lvlJc w:val="left"/>
+      <w:pPr>
+        <w:tabs>
+          <w:tab w:val="num" w:pos="4320"/>
+        </w:tabs>
+        <w:ind w:left="4320" w:hanging="360"/>
+      </w:pPr>
+      <w:rPr>
+        <w:rFonts w:ascii="Wingdings" w:hAnsi="Wingdings" w:hint="default"/>
+        <w:sz w:val="20"/>
+      </w:rPr>
+    </w:lvl>
+    <w:lvl w:ilvl="6" w:tentative="1">
+      <w:start w:val="1"/>
+      <w:numFmt w:val="bullet"/>
+      <w:lvlText w:val=""/>
+      <w:lvlJc w:val="left"/>
+      <w:pPr>
+        <w:tabs>
+          <w:tab w:val="num" w:pos="5040"/>
+        </w:tabs>
+        <w:ind w:left="5040" w:hanging="360"/>
+      </w:pPr>
+      <w:rPr>
+        <w:rFonts w:ascii="Wingdings" w:hAnsi="Wingdings" w:hint="default"/>
+        <w:sz w:val="20"/>
+      </w:rPr>
+    </w:lvl>
+    <w:lvl w:ilvl="7" w:tentative="1">
+      <w:start w:val="1"/>
+      <w:numFmt w:val="bullet"/>
+      <w:lvlText w:val=""/>
+      <w:lvlJc w:val="left"/>
+      <w:pPr>
+        <w:tabs>
+          <w:tab w:val="num" w:pos="5760"/>
+        </w:tabs>
+        <w:ind w:left="5760" w:hanging="360"/>
+      </w:pPr>
+      <w:rPr>
+        <w:rFonts w:ascii="Wingdings" w:hAnsi="Wingdings" w:hint="default"/>
+        <w:sz w:val="20"/>
+      </w:rPr>
+    </w:lvl>
+    <w:lvl w:ilvl="8" w:tentative="1">
+      <w:start w:val="1"/>
+      <w:numFmt w:val="bullet"/>
+      <w:lvlText w:val=""/>
+      <w:lvlJc w:val="left"/>
+      <w:pPr>
+        <w:tabs>
+          <w:tab w:val="num" w:pos="6480"/>
+        </w:tabs>
+        <w:ind w:left="6480" w:hanging="360"/>
+      </w:pPr>
+      <w:rPr>
+        <w:rFonts w:ascii="Wingdings" w:hAnsi="Wingdings" w:hint="default"/>
+        <w:sz w:val="20"/>
+      </w:rPr>
+    </w:lvl>
+  </w:abstractNum>
+  <w:abstractNum w:abstractNumId="1" w15:restartNumberingAfterBreak="0">
     <w:nsid w:val="40A52BC6"/>
     <w:multiLevelType w:val="hybridMultilevel"/>
     <w:tmpl w:val="C08C3C9C"/>
@@ -838,7 +1537,7 @@
       </w:rPr>
     </w:lvl>
   </w:abstractNum>
-  <w:abstractNum w:abstractNumId="1" w15:restartNumberingAfterBreak="0">
+  <w:abstractNum w:abstractNumId="2" w15:restartNumberingAfterBreak="0">
     <w:nsid w:val="5F005822"/>
     <w:multiLevelType w:val="hybridMultilevel"/>
     <w:tmpl w:val="E578AA94"/>
@@ -951,10 +1650,13 @@
     </w:lvl>
   </w:abstractNum>
   <w:num w:numId="1" w16cid:durableId="1107852541">
-    <w:abstractNumId w:val="0"/>
+    <w:abstractNumId w:val="1"/>
   </w:num>
   <w:num w:numId="2" w16cid:durableId="1031345861">
-    <w:abstractNumId w:val="1"/>
+    <w:abstractNumId w:val="2"/>
+  </w:num>
+  <w:num w:numId="3" w16cid:durableId="604339220">
+    <w:abstractNumId w:val="0"/>
   </w:num>
 </w:numbering>
 </file>
@@ -1082,6 +1784,7 @@
     <w:lsdException w:name="HTML Sample" w:semiHidden="1" w:unhideWhenUsed="1"/>
     <w:lsdException w:name="HTML Typewriter" w:semiHidden="1" w:unhideWhenUsed="1"/>
     <w:lsdException w:name="HTML Variable" w:semiHidden="1" w:unhideWhenUsed="1"/>
+    <w:lsdException w:name="Normal Table" w:semiHidden="1" w:unhideWhenUsed="1"/>
     <w:lsdException w:name="annotation subject" w:semiHidden="1" w:unhideWhenUsed="1"/>
     <w:lsdException w:name="No List" w:semiHidden="1" w:unhideWhenUsed="1"/>
     <w:lsdException w:name="Outline List 1" w:semiHidden="1" w:unhideWhenUsed="1"/>
@@ -1124,8 +1827,11 @@
     <w:lsdException w:name="Table Contemporary" w:semiHidden="1" w:unhideWhenUsed="1"/>
     <w:lsdException w:name="Table Elegant" w:semiHidden="1" w:unhideWhenUsed="1"/>
     <w:lsdException w:name="Table Professional" w:semiHidden="1" w:unhideWhenUsed="1"/>
+    <w:lsdException w:name="Table Subtle 1" w:semiHidden="1" w:unhideWhenUsed="1"/>
     <w:lsdException w:name="Table Subtle 2" w:semiHidden="1" w:unhideWhenUsed="1"/>
     <w:lsdException w:name="Table Web 1" w:semiHidden="1" w:unhideWhenUsed="1"/>
+    <w:lsdException w:name="Table Web 2" w:semiHidden="1" w:unhideWhenUsed="1"/>
+    <w:lsdException w:name="Table Web 3" w:semiHidden="1" w:unhideWhenUsed="1"/>
     <w:lsdException w:name="Balloon Text" w:semiHidden="1" w:unhideWhenUsed="1"/>
     <w:lsdException w:name="Table Grid" w:uiPriority="39"/>
     <w:lsdException w:name="Table Theme" w:semiHidden="1" w:unhideWhenUsed="1"/>
@@ -1461,6 +2167,23 @@
       <w:contextualSpacing/>
     </w:pPr>
   </w:style>
+  <w:style w:type="paragraph" w:styleId="NormalWeb">
+    <w:name w:val="Normal (Web)"/>
+    <w:basedOn w:val="Normal"/>
+    <w:uiPriority w:val="99"/>
+    <w:semiHidden/>
+    <w:unhideWhenUsed/>
+    <w:rsid w:val="00241F6E"/>
+    <w:pPr>
+      <w:spacing w:before="100" w:beforeAutospacing="1" w:after="100" w:afterAutospacing="1" w:line="240" w:lineRule="auto"/>
+    </w:pPr>
+    <w:rPr>
+      <w:rFonts w:ascii="Times New Roman" w:eastAsia="Times New Roman" w:hAnsi="Times New Roman" w:cs="Times New Roman"/>
+      <w:sz w:val="24"/>
+      <w:szCs w:val="24"/>
+      <w:lang w:eastAsia="es-ES"/>
+    </w:rPr>
+  </w:style>
 </w:styles>
 </file>
 
